--- a/ConceptsAndExamples/Angular 5 New Features.docx
+++ b/ConceptsAndExamples/Angular 5 New Features.docx
@@ -26,65 +26,38 @@
         </w:rPr>
         <w:t>Angular 5 New Features</w:t>
       </w:r>
-    </w:p>
-    <w:p>
-      <w:pPr>
-        <w:spacing w:after="240" w:line="240" w:lineRule="auto"/>
-        <w:rPr>
-          <w:rFonts w:ascii="Georgia" w:eastAsia="Times New Roman" w:hAnsi="Georgia" w:cs="Times New Roman"/>
-          <w:color w:val="333333"/>
-          <w:sz w:val="24"/>
-          <w:szCs w:val="24"/>
-        </w:rPr>
-      </w:pPr>
-      <w:r>
-        <w:rPr>
-          <w:rFonts w:ascii="Georgia" w:eastAsia="Times New Roman" w:hAnsi="Georgia" w:cs="Times New Roman"/>
-          <w:color w:val="333333"/>
-          <w:sz w:val="24"/>
-          <w:szCs w:val="24"/>
-        </w:rPr>
-        <w:t xml:space="preserve">The main focus behind the changes in angular 5 is to make the very framework smaller, faster and easier for a developer to work on. Many of the changes in angular 5 </w:t>
-      </w:r>
-      <w:proofErr w:type="gramStart"/>
-      <w:r>
-        <w:rPr>
-          <w:rFonts w:ascii="Georgia" w:eastAsia="Times New Roman" w:hAnsi="Georgia" w:cs="Times New Roman"/>
-          <w:color w:val="333333"/>
-          <w:sz w:val="24"/>
-          <w:szCs w:val="24"/>
-        </w:rPr>
-        <w:t>has</w:t>
-      </w:r>
-      <w:proofErr w:type="gramEnd"/>
-      <w:r>
-        <w:rPr>
-          <w:rFonts w:ascii="Georgia" w:eastAsia="Times New Roman" w:hAnsi="Georgia" w:cs="Times New Roman"/>
-          <w:color w:val="333333"/>
-          <w:sz w:val="24"/>
-          <w:szCs w:val="24"/>
-        </w:rPr>
-        <w:t xml:space="preserve"> </w:t>
-      </w:r>
-      <w:proofErr w:type="spellStart"/>
-      <w:r>
-        <w:rPr>
-          <w:rFonts w:ascii="Georgia" w:eastAsia="Times New Roman" w:hAnsi="Georgia" w:cs="Times New Roman"/>
-          <w:color w:val="333333"/>
-          <w:sz w:val="24"/>
-          <w:szCs w:val="24"/>
-        </w:rPr>
-        <w:t>happend</w:t>
-      </w:r>
-      <w:proofErr w:type="spellEnd"/>
-      <w:r>
-        <w:rPr>
-          <w:rFonts w:ascii="Georgia" w:eastAsia="Times New Roman" w:hAnsi="Georgia" w:cs="Times New Roman"/>
-          <w:color w:val="333333"/>
-          <w:sz w:val="24"/>
-          <w:szCs w:val="24"/>
-        </w:rPr>
-        <w:t xml:space="preserve"> under the hood but, let me mention the important ones over here:</w:t>
+      <w:r>
+        <w:rPr>
+          <w:rFonts w:ascii="Georgia" w:eastAsia="Times New Roman" w:hAnsi="Georgia" w:cs="Times New Roman"/>
+          <w:b/>
+          <w:color w:val="333333"/>
+          <w:sz w:val="24"/>
+          <w:szCs w:val="24"/>
+          <w:u w:val="single"/>
+        </w:rPr>
+        <w:t>______________________</w:t>
+      </w:r>
+      <w:bookmarkStart w:id="0" w:name="_GoBack"/>
+      <w:bookmarkEnd w:id="0"/>
+    </w:p>
+    <w:p>
+      <w:pPr>
+        <w:spacing w:after="240" w:line="240" w:lineRule="auto"/>
+        <w:rPr>
+          <w:rFonts w:ascii="Georgia" w:eastAsia="Times New Roman" w:hAnsi="Georgia" w:cs="Times New Roman"/>
+          <w:color w:val="333333"/>
+          <w:sz w:val="24"/>
+          <w:szCs w:val="24"/>
+        </w:rPr>
+      </w:pPr>
+      <w:r>
+        <w:rPr>
+          <w:rFonts w:ascii="Georgia" w:eastAsia="Times New Roman" w:hAnsi="Georgia" w:cs="Times New Roman"/>
+          <w:color w:val="333333"/>
+          <w:sz w:val="24"/>
+          <w:szCs w:val="24"/>
+        </w:rPr>
+        <w:t>The main focus behind the changes in angular 5 is to make the very framework smaller, faster and easier for a developer to work on. Many of the changes in angular 5 has happend under the hood but, let me mention the important ones over here:</w:t>
       </w:r>
     </w:p>
     <w:p>
@@ -208,27 +181,7 @@
           <w:sz w:val="24"/>
           <w:szCs w:val="24"/>
         </w:rPr>
-        <w:t xml:space="preserve">The build optimizer is a tool which is included in the </w:t>
-      </w:r>
-      <w:proofErr w:type="spellStart"/>
-      <w:r>
-        <w:rPr>
-          <w:rFonts w:ascii="Georgia" w:eastAsia="Times New Roman" w:hAnsi="Georgia" w:cs="Times New Roman"/>
-          <w:color w:val="333333"/>
-          <w:sz w:val="24"/>
-          <w:szCs w:val="24"/>
-        </w:rPr>
-        <w:t>ng</w:t>
-      </w:r>
-      <w:proofErr w:type="spellEnd"/>
-      <w:r>
-        <w:rPr>
-          <w:rFonts w:ascii="Georgia" w:eastAsia="Times New Roman" w:hAnsi="Georgia" w:cs="Times New Roman"/>
-          <w:color w:val="333333"/>
-          <w:sz w:val="24"/>
-          <w:szCs w:val="24"/>
-        </w:rPr>
-        <w:t xml:space="preserve"> CLI. It makes your bundles smaller using the semantic understanding of your Angular application.</w:t>
+        <w:t>The build optimizer is a tool which is included in the ng CLI. It makes your bundles smaller using the semantic understanding of your Angular application.</w:t>
       </w:r>
     </w:p>
     <w:p>
@@ -281,7 +234,6 @@
           <w:szCs w:val="24"/>
         </w:rPr>
       </w:pPr>
-      <w:proofErr w:type="spellStart"/>
       <w:r>
         <w:rPr>
           <w:rFonts w:ascii="Georgia" w:eastAsia="Times New Roman" w:hAnsi="Georgia" w:cs="Times New Roman"/>
@@ -291,99 +243,27 @@
           <w:sz w:val="24"/>
           <w:szCs w:val="24"/>
         </w:rPr>
-        <w:t>TypeScript</w:t>
-      </w:r>
-      <w:proofErr w:type="spellEnd"/>
-      <w:r>
-        <w:rPr>
-          <w:rFonts w:ascii="Georgia" w:eastAsia="Times New Roman" w:hAnsi="Georgia" w:cs="Times New Roman"/>
-          <w:b/>
-          <w:bCs/>
-          <w:color w:val="333333"/>
-          <w:sz w:val="24"/>
-          <w:szCs w:val="24"/>
-        </w:rPr>
-        <w:t xml:space="preserve"> Update</w:t>
-      </w:r>
-    </w:p>
-    <w:p>
-      <w:pPr>
-        <w:spacing w:after="240" w:line="240" w:lineRule="auto"/>
-        <w:rPr>
-          <w:rFonts w:ascii="Georgia" w:eastAsia="Times New Roman" w:hAnsi="Georgia" w:cs="Times New Roman"/>
-          <w:color w:val="333333"/>
-          <w:sz w:val="24"/>
-          <w:szCs w:val="24"/>
-        </w:rPr>
-      </w:pPr>
-      <w:r>
-        <w:rPr>
-          <w:rFonts w:ascii="Georgia" w:eastAsia="Times New Roman" w:hAnsi="Georgia" w:cs="Times New Roman"/>
-          <w:color w:val="333333"/>
-          <w:sz w:val="24"/>
-          <w:szCs w:val="24"/>
-        </w:rPr>
-        <w:t xml:space="preserve">Now, let us talk about </w:t>
-      </w:r>
-      <w:proofErr w:type="spellStart"/>
-      <w:r>
-        <w:rPr>
-          <w:rFonts w:ascii="Georgia" w:eastAsia="Times New Roman" w:hAnsi="Georgia" w:cs="Times New Roman"/>
-          <w:color w:val="333333"/>
-          <w:sz w:val="24"/>
-          <w:szCs w:val="24"/>
-        </w:rPr>
-        <w:t>TypeScript</w:t>
-      </w:r>
-      <w:proofErr w:type="spellEnd"/>
-      <w:r>
-        <w:rPr>
-          <w:rFonts w:ascii="Georgia" w:eastAsia="Times New Roman" w:hAnsi="Georgia" w:cs="Times New Roman"/>
-          <w:color w:val="333333"/>
-          <w:sz w:val="24"/>
-          <w:szCs w:val="24"/>
-        </w:rPr>
-        <w:t xml:space="preserve">. Angular 5 supports the new </w:t>
-      </w:r>
-      <w:proofErr w:type="spellStart"/>
-      <w:r>
-        <w:rPr>
-          <w:rFonts w:ascii="Georgia" w:eastAsia="Times New Roman" w:hAnsi="Georgia" w:cs="Times New Roman"/>
-          <w:color w:val="333333"/>
-          <w:sz w:val="24"/>
-          <w:szCs w:val="24"/>
-        </w:rPr>
-        <w:t>TypeScript</w:t>
-      </w:r>
-      <w:proofErr w:type="spellEnd"/>
-      <w:r>
-        <w:rPr>
-          <w:rFonts w:ascii="Georgia" w:eastAsia="Times New Roman" w:hAnsi="Georgia" w:cs="Times New Roman"/>
-          <w:color w:val="333333"/>
-          <w:sz w:val="24"/>
-          <w:szCs w:val="24"/>
-        </w:rPr>
-        <w:t xml:space="preserve"> version 2.4. Because of this now, you can take advantages of all the new </w:t>
-      </w:r>
-      <w:proofErr w:type="spellStart"/>
-      <w:r>
-        <w:rPr>
-          <w:rFonts w:ascii="Georgia" w:eastAsia="Times New Roman" w:hAnsi="Georgia" w:cs="Times New Roman"/>
-          <w:color w:val="333333"/>
-          <w:sz w:val="24"/>
-          <w:szCs w:val="24"/>
-        </w:rPr>
-        <w:t>TypeScript</w:t>
-      </w:r>
-      <w:proofErr w:type="spellEnd"/>
-      <w:r>
-        <w:rPr>
-          <w:rFonts w:ascii="Georgia" w:eastAsia="Times New Roman" w:hAnsi="Georgia" w:cs="Times New Roman"/>
-          <w:color w:val="333333"/>
-          <w:sz w:val="24"/>
-          <w:szCs w:val="24"/>
-        </w:rPr>
-        <w:t xml:space="preserve"> features in your angular code bas. The two main new Typescript features:</w:t>
+        <w:t>TypeScript Update</w:t>
+      </w:r>
+    </w:p>
+    <w:p>
+      <w:pPr>
+        <w:spacing w:after="240" w:line="240" w:lineRule="auto"/>
+        <w:rPr>
+          <w:rFonts w:ascii="Georgia" w:eastAsia="Times New Roman" w:hAnsi="Georgia" w:cs="Times New Roman"/>
+          <w:color w:val="333333"/>
+          <w:sz w:val="24"/>
+          <w:szCs w:val="24"/>
+        </w:rPr>
+      </w:pPr>
+      <w:r>
+        <w:rPr>
+          <w:rFonts w:ascii="Georgia" w:eastAsia="Times New Roman" w:hAnsi="Georgia" w:cs="Times New Roman"/>
+          <w:color w:val="333333"/>
+          <w:sz w:val="24"/>
+          <w:szCs w:val="24"/>
+        </w:rPr>
+        <w:t>Now, let us talk about TypeScript. Angular 5 supports the new TypeScript version 2.4. Because of this now, you can take advantages of all the new TypeScript features in your angular code bas. The two main new Typescript features:</w:t>
       </w:r>
     </w:p>
     <w:p>
@@ -410,85 +290,28 @@
           <w:sz w:val="24"/>
           <w:szCs w:val="24"/>
         </w:rPr>
-        <w:t xml:space="preserve">String-based </w:t>
-      </w:r>
-      <w:proofErr w:type="spellStart"/>
-      <w:r>
-        <w:rPr>
-          <w:rFonts w:ascii="Georgia" w:eastAsia="Times New Roman" w:hAnsi="Georgia" w:cs="Times New Roman"/>
-          <w:b/>
-          <w:bCs/>
-          <w:color w:val="333333"/>
-          <w:sz w:val="24"/>
-          <w:szCs w:val="24"/>
-        </w:rPr>
-        <w:t>Enums</w:t>
-      </w:r>
-      <w:proofErr w:type="spellEnd"/>
-      <w:r>
-        <w:rPr>
-          <w:rFonts w:ascii="Georgia" w:eastAsia="Times New Roman" w:hAnsi="Georgia" w:cs="Times New Roman"/>
-          <w:b/>
-          <w:bCs/>
-          <w:color w:val="333333"/>
-          <w:sz w:val="24"/>
-          <w:szCs w:val="24"/>
-        </w:rPr>
-        <w:t>: </w:t>
-      </w:r>
-      <w:proofErr w:type="spellStart"/>
-      <w:r>
-        <w:rPr>
-          <w:rFonts w:ascii="Georgia" w:eastAsia="Times New Roman" w:hAnsi="Georgia" w:cs="Times New Roman"/>
-          <w:color w:val="333333"/>
-          <w:sz w:val="24"/>
-          <w:szCs w:val="24"/>
-        </w:rPr>
-        <w:t>TypeScript</w:t>
-      </w:r>
-      <w:proofErr w:type="spellEnd"/>
-      <w:r>
-        <w:rPr>
-          <w:rFonts w:ascii="Georgia" w:eastAsia="Times New Roman" w:hAnsi="Georgia" w:cs="Times New Roman"/>
-          <w:color w:val="333333"/>
-          <w:sz w:val="24"/>
-          <w:szCs w:val="24"/>
-        </w:rPr>
-        <w:t xml:space="preserve"> 2.4 now allows </w:t>
-      </w:r>
-      <w:proofErr w:type="spellStart"/>
-      <w:r>
-        <w:rPr>
-          <w:rFonts w:ascii="Georgia" w:eastAsia="Times New Roman" w:hAnsi="Georgia" w:cs="Times New Roman"/>
-          <w:color w:val="333333"/>
-          <w:sz w:val="24"/>
-          <w:szCs w:val="24"/>
-        </w:rPr>
-        <w:t>enum</w:t>
-      </w:r>
-      <w:proofErr w:type="spellEnd"/>
-      <w:r>
-        <w:rPr>
-          <w:rFonts w:ascii="Georgia" w:eastAsia="Times New Roman" w:hAnsi="Georgia" w:cs="Times New Roman"/>
-          <w:color w:val="333333"/>
-          <w:sz w:val="24"/>
-          <w:szCs w:val="24"/>
-        </w:rPr>
-        <w:t xml:space="preserve"> members to contain string initializers. For example:</w:t>
-      </w:r>
-    </w:p>
-    <w:p>
-      <w:pPr>
-        <w:spacing w:after="240" w:line="240" w:lineRule="auto"/>
-        <w:rPr>
-          <w:rFonts w:ascii="Georgia" w:eastAsia="Times New Roman" w:hAnsi="Georgia" w:cs="Times New Roman"/>
-          <w:color w:val="333333"/>
-          <w:sz w:val="24"/>
-          <w:szCs w:val="24"/>
-        </w:rPr>
-      </w:pPr>
-      <w:proofErr w:type="spellStart"/>
-      <w:proofErr w:type="gramStart"/>
+        <w:t>String-based Enums: </w:t>
+      </w:r>
+      <w:r>
+        <w:rPr>
+          <w:rFonts w:ascii="Georgia" w:eastAsia="Times New Roman" w:hAnsi="Georgia" w:cs="Times New Roman"/>
+          <w:color w:val="333333"/>
+          <w:sz w:val="24"/>
+          <w:szCs w:val="24"/>
+        </w:rPr>
+        <w:t>TypeScript 2.4 now allows enum members to contain string initializers. For example:</w:t>
+      </w:r>
+    </w:p>
+    <w:p>
+      <w:pPr>
+        <w:spacing w:after="240" w:line="240" w:lineRule="auto"/>
+        <w:rPr>
+          <w:rFonts w:ascii="Georgia" w:eastAsia="Times New Roman" w:hAnsi="Georgia" w:cs="Times New Roman"/>
+          <w:color w:val="333333"/>
+          <w:sz w:val="24"/>
+          <w:szCs w:val="24"/>
+        </w:rPr>
+      </w:pPr>
       <w:r>
         <w:rPr>
           <w:rFonts w:ascii="Georgia" w:eastAsia="Times New Roman" w:hAnsi="Georgia" w:cs="Times New Roman"/>
@@ -498,20 +321,7 @@
           <w:sz w:val="24"/>
           <w:szCs w:val="24"/>
         </w:rPr>
-        <w:t>enum</w:t>
-      </w:r>
-      <w:proofErr w:type="spellEnd"/>
-      <w:proofErr w:type="gramEnd"/>
-      <w:r>
-        <w:rPr>
-          <w:rFonts w:ascii="Georgia" w:eastAsia="Times New Roman" w:hAnsi="Georgia" w:cs="Times New Roman"/>
-          <w:i/>
-          <w:iCs/>
-          <w:color w:val="333333"/>
-          <w:sz w:val="24"/>
-          <w:szCs w:val="24"/>
-        </w:rPr>
-        <w:t xml:space="preserve"> Colors {</w:t>
+        <w:t>enum Colors {</w:t>
       </w:r>
     </w:p>
     <w:p>
@@ -669,7 +479,6 @@
           <w:szCs w:val="24"/>
         </w:rPr>
       </w:pPr>
-      <w:proofErr w:type="gramStart"/>
       <w:r>
         <w:rPr>
           <w:rFonts w:ascii="Georgia" w:eastAsia="Times New Roman" w:hAnsi="Georgia" w:cs="Times New Roman"/>
@@ -679,9 +488,19 @@
           <w:sz w:val="24"/>
           <w:szCs w:val="24"/>
         </w:rPr>
-        <w:t>interface</w:t>
-      </w:r>
-      <w:proofErr w:type="gramEnd"/>
+        <w:t>interface Options{</w:t>
+      </w:r>
+    </w:p>
+    <w:p>
+      <w:pPr>
+        <w:spacing w:after="240" w:line="240" w:lineRule="auto"/>
+        <w:rPr>
+          <w:rFonts w:ascii="Georgia" w:eastAsia="Times New Roman" w:hAnsi="Georgia" w:cs="Times New Roman"/>
+          <w:color w:val="333333"/>
+          <w:sz w:val="24"/>
+          <w:szCs w:val="24"/>
+        </w:rPr>
+      </w:pPr>
       <w:r>
         <w:rPr>
           <w:rFonts w:ascii="Georgia" w:eastAsia="Times New Roman" w:hAnsi="Georgia" w:cs="Times New Roman"/>
@@ -691,20 +510,19 @@
           <w:sz w:val="24"/>
           <w:szCs w:val="24"/>
         </w:rPr>
-        <w:t xml:space="preserve"> Options{</w:t>
-      </w:r>
-    </w:p>
-    <w:p>
-      <w:pPr>
-        <w:spacing w:after="240" w:line="240" w:lineRule="auto"/>
-        <w:rPr>
-          <w:rFonts w:ascii="Georgia" w:eastAsia="Times New Roman" w:hAnsi="Georgia" w:cs="Times New Roman"/>
-          <w:color w:val="333333"/>
-          <w:sz w:val="24"/>
-          <w:szCs w:val="24"/>
-        </w:rPr>
-      </w:pPr>
-      <w:proofErr w:type="gramStart"/>
+        <w:t>color?: string,</w:t>
+      </w:r>
+    </w:p>
+    <w:p>
+      <w:pPr>
+        <w:spacing w:after="240" w:line="240" w:lineRule="auto"/>
+        <w:rPr>
+          <w:rFonts w:ascii="Georgia" w:eastAsia="Times New Roman" w:hAnsi="Georgia" w:cs="Times New Roman"/>
+          <w:color w:val="333333"/>
+          <w:sz w:val="24"/>
+          <w:szCs w:val="24"/>
+        </w:rPr>
+      </w:pPr>
       <w:r>
         <w:rPr>
           <w:rFonts w:ascii="Georgia" w:eastAsia="Times New Roman" w:hAnsi="Georgia" w:cs="Times New Roman"/>
@@ -714,9 +532,19 @@
           <w:sz w:val="24"/>
           <w:szCs w:val="24"/>
         </w:rPr>
-        <w:t>color</w:t>
-      </w:r>
-      <w:proofErr w:type="gramEnd"/>
+        <w:t>font?: string,</w:t>
+      </w:r>
+    </w:p>
+    <w:p>
+      <w:pPr>
+        <w:spacing w:after="240" w:line="240" w:lineRule="auto"/>
+        <w:rPr>
+          <w:rFonts w:ascii="Georgia" w:eastAsia="Times New Roman" w:hAnsi="Georgia" w:cs="Times New Roman"/>
+          <w:color w:val="333333"/>
+          <w:sz w:val="24"/>
+          <w:szCs w:val="24"/>
+        </w:rPr>
+      </w:pPr>
       <w:r>
         <w:rPr>
           <w:rFonts w:ascii="Georgia" w:eastAsia="Times New Roman" w:hAnsi="Georgia" w:cs="Times New Roman"/>
@@ -726,20 +554,19 @@
           <w:sz w:val="24"/>
           <w:szCs w:val="24"/>
         </w:rPr>
-        <w:t>?: string,</w:t>
-      </w:r>
-    </w:p>
-    <w:p>
-      <w:pPr>
-        <w:spacing w:after="240" w:line="240" w:lineRule="auto"/>
-        <w:rPr>
-          <w:rFonts w:ascii="Georgia" w:eastAsia="Times New Roman" w:hAnsi="Georgia" w:cs="Times New Roman"/>
-          <w:color w:val="333333"/>
-          <w:sz w:val="24"/>
-          <w:szCs w:val="24"/>
-        </w:rPr>
-      </w:pPr>
-      <w:proofErr w:type="gramStart"/>
+        <w:t>size?: string</w:t>
+      </w:r>
+    </w:p>
+    <w:p>
+      <w:pPr>
+        <w:spacing w:after="240" w:line="240" w:lineRule="auto"/>
+        <w:rPr>
+          <w:rFonts w:ascii="Georgia" w:eastAsia="Times New Roman" w:hAnsi="Georgia" w:cs="Times New Roman"/>
+          <w:color w:val="333333"/>
+          <w:sz w:val="24"/>
+          <w:szCs w:val="24"/>
+        </w:rPr>
+      </w:pPr>
       <w:r>
         <w:rPr>
           <w:rFonts w:ascii="Georgia" w:eastAsia="Times New Roman" w:hAnsi="Georgia" w:cs="Times New Roman"/>
@@ -749,9 +576,39 @@
           <w:sz w:val="24"/>
           <w:szCs w:val="24"/>
         </w:rPr>
-        <w:t>font</w:t>
-      </w:r>
-      <w:proofErr w:type="gramEnd"/>
+        <w:t>}</w:t>
+      </w:r>
+    </w:p>
+    <w:p>
+      <w:pPr>
+        <w:spacing w:after="240" w:line="240" w:lineRule="auto"/>
+        <w:rPr>
+          <w:rFonts w:ascii="Georgia" w:eastAsia="Times New Roman" w:hAnsi="Georgia" w:cs="Times New Roman"/>
+          <w:color w:val="333333"/>
+          <w:sz w:val="24"/>
+          <w:szCs w:val="24"/>
+        </w:rPr>
+      </w:pPr>
+      <w:r>
+        <w:rPr>
+          <w:rFonts w:ascii="Georgia" w:eastAsia="Times New Roman" w:hAnsi="Georgia" w:cs="Times New Roman"/>
+          <w:color w:val="333333"/>
+          <w:sz w:val="24"/>
+          <w:szCs w:val="24"/>
+        </w:rPr>
+        <w:t>So, with typescript 2.4, you can’t assign an object to a weak type when there’s no overlap in the properties of the two. For example:</w:t>
+      </w:r>
+    </w:p>
+    <w:p>
+      <w:pPr>
+        <w:spacing w:after="240" w:line="240" w:lineRule="auto"/>
+        <w:rPr>
+          <w:rFonts w:ascii="Georgia" w:eastAsia="Times New Roman" w:hAnsi="Georgia" w:cs="Times New Roman"/>
+          <w:color w:val="333333"/>
+          <w:sz w:val="24"/>
+          <w:szCs w:val="24"/>
+        </w:rPr>
+      </w:pPr>
       <w:r>
         <w:rPr>
           <w:rFonts w:ascii="Georgia" w:eastAsia="Times New Roman" w:hAnsi="Georgia" w:cs="Times New Roman"/>
@@ -761,20 +618,19 @@
           <w:sz w:val="24"/>
           <w:szCs w:val="24"/>
         </w:rPr>
-        <w:t>?: string,</w:t>
-      </w:r>
-    </w:p>
-    <w:p>
-      <w:pPr>
-        <w:spacing w:after="240" w:line="240" w:lineRule="auto"/>
-        <w:rPr>
-          <w:rFonts w:ascii="Georgia" w:eastAsia="Times New Roman" w:hAnsi="Georgia" w:cs="Times New Roman"/>
-          <w:color w:val="333333"/>
-          <w:sz w:val="24"/>
-          <w:szCs w:val="24"/>
-        </w:rPr>
-      </w:pPr>
-      <w:proofErr w:type="gramStart"/>
+        <w:t>function sendMessage(options: Options) {</w:t>
+      </w:r>
+    </w:p>
+    <w:p>
+      <w:pPr>
+        <w:spacing w:after="240" w:line="240" w:lineRule="auto"/>
+        <w:rPr>
+          <w:rFonts w:ascii="Georgia" w:eastAsia="Times New Roman" w:hAnsi="Georgia" w:cs="Times New Roman"/>
+          <w:color w:val="333333"/>
+          <w:sz w:val="24"/>
+          <w:szCs w:val="24"/>
+        </w:rPr>
+      </w:pPr>
       <w:r>
         <w:rPr>
           <w:rFonts w:ascii="Georgia" w:eastAsia="Times New Roman" w:hAnsi="Georgia" w:cs="Times New Roman"/>
@@ -784,9 +640,19 @@
           <w:sz w:val="24"/>
           <w:szCs w:val="24"/>
         </w:rPr>
-        <w:t>size</w:t>
-      </w:r>
-      <w:proofErr w:type="gramEnd"/>
+        <w:t>// ... }</w:t>
+      </w:r>
+    </w:p>
+    <w:p>
+      <w:pPr>
+        <w:spacing w:after="240" w:line="240" w:lineRule="auto"/>
+        <w:rPr>
+          <w:rFonts w:ascii="Georgia" w:eastAsia="Times New Roman" w:hAnsi="Georgia" w:cs="Times New Roman"/>
+          <w:color w:val="333333"/>
+          <w:sz w:val="24"/>
+          <w:szCs w:val="24"/>
+        </w:rPr>
+      </w:pPr>
       <w:r>
         <w:rPr>
           <w:rFonts w:ascii="Georgia" w:eastAsia="Times New Roman" w:hAnsi="Georgia" w:cs="Times New Roman"/>
@@ -796,7 +662,7 @@
           <w:sz w:val="24"/>
           <w:szCs w:val="24"/>
         </w:rPr>
-        <w:t>?: string</w:t>
+        <w:t>const opts = {</w:t>
       </w:r>
     </w:p>
     <w:p>
@@ -818,40 +684,19 @@
           <w:sz w:val="24"/>
           <w:szCs w:val="24"/>
         </w:rPr>
-        <w:t>}</w:t>
-      </w:r>
-    </w:p>
-    <w:p>
-      <w:pPr>
-        <w:spacing w:after="240" w:line="240" w:lineRule="auto"/>
-        <w:rPr>
-          <w:rFonts w:ascii="Georgia" w:eastAsia="Times New Roman" w:hAnsi="Georgia" w:cs="Times New Roman"/>
-          <w:color w:val="333333"/>
-          <w:sz w:val="24"/>
-          <w:szCs w:val="24"/>
-        </w:rPr>
-      </w:pPr>
-      <w:r>
-        <w:rPr>
-          <w:rFonts w:ascii="Georgia" w:eastAsia="Times New Roman" w:hAnsi="Georgia" w:cs="Times New Roman"/>
-          <w:color w:val="333333"/>
-          <w:sz w:val="24"/>
-          <w:szCs w:val="24"/>
-        </w:rPr>
-        <w:t>So, with typescript 2.4, you can’t assign an object to a weak type when there’s no overlap in the properties of the two. For example:</w:t>
-      </w:r>
-    </w:p>
-    <w:p>
-      <w:pPr>
-        <w:spacing w:after="240" w:line="240" w:lineRule="auto"/>
-        <w:rPr>
-          <w:rFonts w:ascii="Georgia" w:eastAsia="Times New Roman" w:hAnsi="Georgia" w:cs="Times New Roman"/>
-          <w:color w:val="333333"/>
-          <w:sz w:val="24"/>
-          <w:szCs w:val="24"/>
-        </w:rPr>
-      </w:pPr>
-      <w:proofErr w:type="gramStart"/>
+        <w:t>background: “#334433",</w:t>
+      </w:r>
+    </w:p>
+    <w:p>
+      <w:pPr>
+        <w:spacing w:after="240" w:line="240" w:lineRule="auto"/>
+        <w:rPr>
+          <w:rFonts w:ascii="Georgia" w:eastAsia="Times New Roman" w:hAnsi="Georgia" w:cs="Times New Roman"/>
+          <w:color w:val="333333"/>
+          <w:sz w:val="24"/>
+          <w:szCs w:val="24"/>
+        </w:rPr>
+      </w:pPr>
       <w:r>
         <w:rPr>
           <w:rFonts w:ascii="Georgia" w:eastAsia="Times New Roman" w:hAnsi="Georgia" w:cs="Times New Roman"/>
@@ -861,9 +706,19 @@
           <w:sz w:val="24"/>
           <w:szCs w:val="24"/>
         </w:rPr>
-        <w:t>function</w:t>
-      </w:r>
-      <w:proofErr w:type="gramEnd"/>
+        <w:t>font-size: ”24px” }</w:t>
+      </w:r>
+    </w:p>
+    <w:p>
+      <w:pPr>
+        <w:spacing w:after="240" w:line="240" w:lineRule="auto"/>
+        <w:rPr>
+          <w:rFonts w:ascii="Georgia" w:eastAsia="Times New Roman" w:hAnsi="Georgia" w:cs="Times New Roman"/>
+          <w:color w:val="333333"/>
+          <w:sz w:val="24"/>
+          <w:szCs w:val="24"/>
+        </w:rPr>
+      </w:pPr>
       <w:r>
         <w:rPr>
           <w:rFonts w:ascii="Georgia" w:eastAsia="Times New Roman" w:hAnsi="Georgia" w:cs="Times New Roman"/>
@@ -873,208 +728,7 @@
           <w:sz w:val="24"/>
           <w:szCs w:val="24"/>
         </w:rPr>
-        <w:t xml:space="preserve"> </w:t>
-      </w:r>
-      <w:proofErr w:type="spellStart"/>
-      <w:r>
-        <w:rPr>
-          <w:rFonts w:ascii="Georgia" w:eastAsia="Times New Roman" w:hAnsi="Georgia" w:cs="Times New Roman"/>
-          <w:i/>
-          <w:iCs/>
-          <w:color w:val="333333"/>
-          <w:sz w:val="24"/>
-          <w:szCs w:val="24"/>
-        </w:rPr>
-        <w:t>sendMessage</w:t>
-      </w:r>
-      <w:proofErr w:type="spellEnd"/>
-      <w:r>
-        <w:rPr>
-          <w:rFonts w:ascii="Georgia" w:eastAsia="Times New Roman" w:hAnsi="Georgia" w:cs="Times New Roman"/>
-          <w:i/>
-          <w:iCs/>
-          <w:color w:val="333333"/>
-          <w:sz w:val="24"/>
-          <w:szCs w:val="24"/>
-        </w:rPr>
-        <w:t>(options: Options) {</w:t>
-      </w:r>
-    </w:p>
-    <w:p>
-      <w:pPr>
-        <w:spacing w:after="240" w:line="240" w:lineRule="auto"/>
-        <w:rPr>
-          <w:rFonts w:ascii="Georgia" w:eastAsia="Times New Roman" w:hAnsi="Georgia" w:cs="Times New Roman"/>
-          <w:color w:val="333333"/>
-          <w:sz w:val="24"/>
-          <w:szCs w:val="24"/>
-        </w:rPr>
-      </w:pPr>
-      <w:r>
-        <w:rPr>
-          <w:rFonts w:ascii="Georgia" w:eastAsia="Times New Roman" w:hAnsi="Georgia" w:cs="Times New Roman"/>
-          <w:i/>
-          <w:iCs/>
-          <w:color w:val="333333"/>
-          <w:sz w:val="24"/>
-          <w:szCs w:val="24"/>
-        </w:rPr>
-        <w:t>// ... }</w:t>
-      </w:r>
-    </w:p>
-    <w:p>
-      <w:pPr>
-        <w:spacing w:after="240" w:line="240" w:lineRule="auto"/>
-        <w:rPr>
-          <w:rFonts w:ascii="Georgia" w:eastAsia="Times New Roman" w:hAnsi="Georgia" w:cs="Times New Roman"/>
-          <w:color w:val="333333"/>
-          <w:sz w:val="24"/>
-          <w:szCs w:val="24"/>
-        </w:rPr>
-      </w:pPr>
-      <w:proofErr w:type="spellStart"/>
-      <w:proofErr w:type="gramStart"/>
-      <w:r>
-        <w:rPr>
-          <w:rFonts w:ascii="Georgia" w:eastAsia="Times New Roman" w:hAnsi="Georgia" w:cs="Times New Roman"/>
-          <w:i/>
-          <w:iCs/>
-          <w:color w:val="333333"/>
-          <w:sz w:val="24"/>
-          <w:szCs w:val="24"/>
-        </w:rPr>
-        <w:t>const</w:t>
-      </w:r>
-      <w:proofErr w:type="spellEnd"/>
-      <w:proofErr w:type="gramEnd"/>
-      <w:r>
-        <w:rPr>
-          <w:rFonts w:ascii="Georgia" w:eastAsia="Times New Roman" w:hAnsi="Georgia" w:cs="Times New Roman"/>
-          <w:i/>
-          <w:iCs/>
-          <w:color w:val="333333"/>
-          <w:sz w:val="24"/>
-          <w:szCs w:val="24"/>
-        </w:rPr>
-        <w:t xml:space="preserve"> opts = {</w:t>
-      </w:r>
-    </w:p>
-    <w:p>
-      <w:pPr>
-        <w:spacing w:after="240" w:line="240" w:lineRule="auto"/>
-        <w:rPr>
-          <w:rFonts w:ascii="Georgia" w:eastAsia="Times New Roman" w:hAnsi="Georgia" w:cs="Times New Roman"/>
-          <w:color w:val="333333"/>
-          <w:sz w:val="24"/>
-          <w:szCs w:val="24"/>
-        </w:rPr>
-      </w:pPr>
-      <w:proofErr w:type="gramStart"/>
-      <w:r>
-        <w:rPr>
-          <w:rFonts w:ascii="Georgia" w:eastAsia="Times New Roman" w:hAnsi="Georgia" w:cs="Times New Roman"/>
-          <w:i/>
-          <w:iCs/>
-          <w:color w:val="333333"/>
-          <w:sz w:val="24"/>
-          <w:szCs w:val="24"/>
-        </w:rPr>
-        <w:t>background</w:t>
-      </w:r>
-      <w:proofErr w:type="gramEnd"/>
-      <w:r>
-        <w:rPr>
-          <w:rFonts w:ascii="Georgia" w:eastAsia="Times New Roman" w:hAnsi="Georgia" w:cs="Times New Roman"/>
-          <w:i/>
-          <w:iCs/>
-          <w:color w:val="333333"/>
-          <w:sz w:val="24"/>
-          <w:szCs w:val="24"/>
-        </w:rPr>
-        <w:t>: “#334433",</w:t>
-      </w:r>
-    </w:p>
-    <w:p>
-      <w:pPr>
-        <w:spacing w:after="240" w:line="240" w:lineRule="auto"/>
-        <w:rPr>
-          <w:rFonts w:ascii="Georgia" w:eastAsia="Times New Roman" w:hAnsi="Georgia" w:cs="Times New Roman"/>
-          <w:color w:val="333333"/>
-          <w:sz w:val="24"/>
-          <w:szCs w:val="24"/>
-        </w:rPr>
-      </w:pPr>
-      <w:proofErr w:type="gramStart"/>
-      <w:r>
-        <w:rPr>
-          <w:rFonts w:ascii="Georgia" w:eastAsia="Times New Roman" w:hAnsi="Georgia" w:cs="Times New Roman"/>
-          <w:i/>
-          <w:iCs/>
-          <w:color w:val="333333"/>
-          <w:sz w:val="24"/>
-          <w:szCs w:val="24"/>
-        </w:rPr>
-        <w:t>font-size</w:t>
-      </w:r>
-      <w:proofErr w:type="gramEnd"/>
-      <w:r>
-        <w:rPr>
-          <w:rFonts w:ascii="Georgia" w:eastAsia="Times New Roman" w:hAnsi="Georgia" w:cs="Times New Roman"/>
-          <w:i/>
-          <w:iCs/>
-          <w:color w:val="333333"/>
-          <w:sz w:val="24"/>
-          <w:szCs w:val="24"/>
-        </w:rPr>
-        <w:t>: ”24px” }</w:t>
-      </w:r>
-    </w:p>
-    <w:p>
-      <w:pPr>
-        <w:spacing w:after="240" w:line="240" w:lineRule="auto"/>
-        <w:rPr>
-          <w:rFonts w:ascii="Georgia" w:eastAsia="Times New Roman" w:hAnsi="Georgia" w:cs="Times New Roman"/>
-          <w:color w:val="333333"/>
-          <w:sz w:val="24"/>
-          <w:szCs w:val="24"/>
-        </w:rPr>
-      </w:pPr>
-      <w:proofErr w:type="spellStart"/>
-      <w:proofErr w:type="gramStart"/>
-      <w:r>
-        <w:rPr>
-          <w:rFonts w:ascii="Georgia" w:eastAsia="Times New Roman" w:hAnsi="Georgia" w:cs="Times New Roman"/>
-          <w:i/>
-          <w:iCs/>
-          <w:color w:val="333333"/>
-          <w:sz w:val="24"/>
-          <w:szCs w:val="24"/>
-        </w:rPr>
-        <w:t>sendMessage</w:t>
-      </w:r>
-      <w:proofErr w:type="spellEnd"/>
-      <w:r>
-        <w:rPr>
-          <w:rFonts w:ascii="Georgia" w:eastAsia="Times New Roman" w:hAnsi="Georgia" w:cs="Times New Roman"/>
-          <w:i/>
-          <w:iCs/>
-          <w:color w:val="333333"/>
-          <w:sz w:val="24"/>
-          <w:szCs w:val="24"/>
-        </w:rPr>
-        <w:t>(</w:t>
-      </w:r>
-      <w:proofErr w:type="gramEnd"/>
-      <w:r>
-        <w:rPr>
-          <w:rFonts w:ascii="Georgia" w:eastAsia="Times New Roman" w:hAnsi="Georgia" w:cs="Times New Roman"/>
-          <w:i/>
-          <w:iCs/>
-          <w:color w:val="333333"/>
-          <w:sz w:val="24"/>
-          <w:szCs w:val="24"/>
-        </w:rPr>
-        <w:t>opts); // error</w:t>
+        <w:t>sendMessage(opts); // error</w:t>
       </w:r>
     </w:p>
     <w:p>
@@ -1116,207 +770,47 @@
           <w:sz w:val="24"/>
           <w:szCs w:val="24"/>
         </w:rPr>
-        <w:t xml:space="preserve">Angular works in two ways when it comes to compiling your typescript or angular codes i.e. </w:t>
-      </w:r>
-      <w:proofErr w:type="spellStart"/>
-      <w:r>
-        <w:rPr>
-          <w:rFonts w:ascii="Georgia" w:eastAsia="Times New Roman" w:hAnsi="Georgia" w:cs="Times New Roman"/>
-          <w:color w:val="333333"/>
-          <w:sz w:val="24"/>
-          <w:szCs w:val="24"/>
-        </w:rPr>
-        <w:t>JiT</w:t>
-      </w:r>
-      <w:proofErr w:type="spellEnd"/>
-      <w:r>
-        <w:rPr>
-          <w:rFonts w:ascii="Georgia" w:eastAsia="Times New Roman" w:hAnsi="Georgia" w:cs="Times New Roman"/>
-          <w:color w:val="333333"/>
-          <w:sz w:val="24"/>
-          <w:szCs w:val="24"/>
-        </w:rPr>
-        <w:t xml:space="preserve"> and </w:t>
-      </w:r>
-      <w:proofErr w:type="spellStart"/>
-      <w:r>
-        <w:rPr>
-          <w:rFonts w:ascii="Georgia" w:eastAsia="Times New Roman" w:hAnsi="Georgia" w:cs="Times New Roman"/>
-          <w:color w:val="333333"/>
-          <w:sz w:val="24"/>
-          <w:szCs w:val="24"/>
-        </w:rPr>
-        <w:t>Aot</w:t>
-      </w:r>
-      <w:proofErr w:type="spellEnd"/>
-      <w:r>
-        <w:rPr>
-          <w:rFonts w:ascii="Georgia" w:eastAsia="Times New Roman" w:hAnsi="Georgia" w:cs="Times New Roman"/>
-          <w:color w:val="333333"/>
-          <w:sz w:val="24"/>
-          <w:szCs w:val="24"/>
-        </w:rPr>
-        <w:t xml:space="preserve">. In </w:t>
-      </w:r>
-      <w:proofErr w:type="spellStart"/>
-      <w:r>
-        <w:rPr>
-          <w:rFonts w:ascii="Georgia" w:eastAsia="Times New Roman" w:hAnsi="Georgia" w:cs="Times New Roman"/>
-          <w:color w:val="333333"/>
-          <w:sz w:val="24"/>
-          <w:szCs w:val="24"/>
-        </w:rPr>
-        <w:t>Jit</w:t>
-      </w:r>
-      <w:proofErr w:type="spellEnd"/>
-      <w:r>
-        <w:rPr>
-          <w:rFonts w:ascii="Georgia" w:eastAsia="Times New Roman" w:hAnsi="Georgia" w:cs="Times New Roman"/>
-          <w:color w:val="333333"/>
-          <w:sz w:val="24"/>
-          <w:szCs w:val="24"/>
-        </w:rPr>
-        <w:t xml:space="preserve"> the templates are compiled in the browser at runtime whereas in case of </w:t>
-      </w:r>
-      <w:proofErr w:type="spellStart"/>
-      <w:r>
-        <w:rPr>
-          <w:rFonts w:ascii="Georgia" w:eastAsia="Times New Roman" w:hAnsi="Georgia" w:cs="Times New Roman"/>
-          <w:color w:val="333333"/>
-          <w:sz w:val="24"/>
-          <w:szCs w:val="24"/>
-        </w:rPr>
-        <w:t>aot</w:t>
-      </w:r>
-      <w:proofErr w:type="spellEnd"/>
-      <w:r>
-        <w:rPr>
-          <w:rFonts w:ascii="Georgia" w:eastAsia="Times New Roman" w:hAnsi="Georgia" w:cs="Times New Roman"/>
-          <w:color w:val="333333"/>
-          <w:sz w:val="24"/>
-          <w:szCs w:val="24"/>
-        </w:rPr>
-        <w:t xml:space="preserve"> the </w:t>
-      </w:r>
-      <w:proofErr w:type="spellStart"/>
-      <w:r>
-        <w:rPr>
-          <w:rFonts w:ascii="Georgia" w:eastAsia="Times New Roman" w:hAnsi="Georgia" w:cs="Times New Roman"/>
-          <w:color w:val="333333"/>
-          <w:sz w:val="24"/>
-          <w:szCs w:val="24"/>
-        </w:rPr>
-        <w:t>the</w:t>
-      </w:r>
-      <w:proofErr w:type="spellEnd"/>
-      <w:r>
-        <w:rPr>
-          <w:rFonts w:ascii="Georgia" w:eastAsia="Times New Roman" w:hAnsi="Georgia" w:cs="Times New Roman"/>
-          <w:color w:val="333333"/>
-          <w:sz w:val="24"/>
-          <w:szCs w:val="24"/>
-        </w:rPr>
-        <w:t xml:space="preserve"> templates are compiled at build time.</w:t>
-      </w:r>
-    </w:p>
-    <w:p>
-      <w:pPr>
-        <w:spacing w:after="240" w:line="240" w:lineRule="auto"/>
-        <w:rPr>
-          <w:rFonts w:ascii="Georgia" w:eastAsia="Times New Roman" w:hAnsi="Georgia" w:cs="Times New Roman"/>
-          <w:color w:val="333333"/>
-          <w:sz w:val="24"/>
-          <w:szCs w:val="24"/>
-        </w:rPr>
-      </w:pPr>
-      <w:r>
-        <w:rPr>
-          <w:rFonts w:ascii="Georgia" w:eastAsia="Times New Roman" w:hAnsi="Georgia" w:cs="Times New Roman"/>
-          <w:color w:val="333333"/>
-          <w:sz w:val="24"/>
-          <w:szCs w:val="24"/>
-        </w:rPr>
-        <w:t xml:space="preserve">Now, if you think about the later i.e. ahead of time compilation has lots of advantage i.e. this let your browser to download the pre-compiled version of your application. Therefore, it can render the application immediately, without waiting for the compilation of the app to finish. But this compiler was a bit slow before Angular 5.0, and as a result, most of us were using the </w:t>
-      </w:r>
-      <w:proofErr w:type="spellStart"/>
-      <w:r>
-        <w:rPr>
-          <w:rFonts w:ascii="Georgia" w:eastAsia="Times New Roman" w:hAnsi="Georgia" w:cs="Times New Roman"/>
-          <w:color w:val="333333"/>
-          <w:sz w:val="24"/>
-          <w:szCs w:val="24"/>
-        </w:rPr>
-        <w:t>JiT</w:t>
-      </w:r>
-      <w:proofErr w:type="spellEnd"/>
-      <w:r>
-        <w:rPr>
-          <w:rFonts w:ascii="Georgia" w:eastAsia="Times New Roman" w:hAnsi="Georgia" w:cs="Times New Roman"/>
-          <w:color w:val="333333"/>
-          <w:sz w:val="24"/>
-          <w:szCs w:val="24"/>
-        </w:rPr>
-        <w:t xml:space="preserve"> mode in development and the </w:t>
-      </w:r>
-      <w:proofErr w:type="spellStart"/>
-      <w:r>
-        <w:rPr>
-          <w:rFonts w:ascii="Georgia" w:eastAsia="Times New Roman" w:hAnsi="Georgia" w:cs="Times New Roman"/>
-          <w:color w:val="333333"/>
-          <w:sz w:val="24"/>
-          <w:szCs w:val="24"/>
-        </w:rPr>
-        <w:t>AoT</w:t>
-      </w:r>
-      <w:proofErr w:type="spellEnd"/>
-      <w:r>
-        <w:rPr>
-          <w:rFonts w:ascii="Georgia" w:eastAsia="Times New Roman" w:hAnsi="Georgia" w:cs="Times New Roman"/>
-          <w:color w:val="333333"/>
-          <w:sz w:val="24"/>
-          <w:szCs w:val="24"/>
-        </w:rPr>
-        <w:t xml:space="preserve"> mode only for production.</w:t>
-      </w:r>
-    </w:p>
-    <w:p>
-      <w:pPr>
-        <w:spacing w:after="240" w:line="240" w:lineRule="auto"/>
-        <w:rPr>
-          <w:rFonts w:ascii="Georgia" w:eastAsia="Times New Roman" w:hAnsi="Georgia" w:cs="Times New Roman"/>
-          <w:color w:val="333333"/>
-          <w:sz w:val="24"/>
-          <w:szCs w:val="24"/>
-        </w:rPr>
-      </w:pPr>
-      <w:r>
-        <w:rPr>
-          <w:rFonts w:ascii="Georgia" w:eastAsia="Times New Roman" w:hAnsi="Georgia" w:cs="Times New Roman"/>
-          <w:color w:val="333333"/>
-          <w:sz w:val="24"/>
-          <w:szCs w:val="24"/>
-        </w:rPr>
-        <w:t xml:space="preserve">The main reason for the slow compilation was that every template change triggered a full compilation of the application. Now, in angular 5, the compiler has been improved. Behind the scene, the angular compiler works as a </w:t>
-      </w:r>
-      <w:proofErr w:type="spellStart"/>
-      <w:r>
-        <w:rPr>
-          <w:rFonts w:ascii="Georgia" w:eastAsia="Times New Roman" w:hAnsi="Georgia" w:cs="Times New Roman"/>
-          <w:color w:val="333333"/>
-          <w:sz w:val="24"/>
-          <w:szCs w:val="24"/>
-        </w:rPr>
-        <w:t>TypeScript</w:t>
-      </w:r>
-      <w:proofErr w:type="spellEnd"/>
-      <w:r>
-        <w:rPr>
-          <w:rFonts w:ascii="Georgia" w:eastAsia="Times New Roman" w:hAnsi="Georgia" w:cs="Times New Roman"/>
-          <w:color w:val="333333"/>
-          <w:sz w:val="24"/>
-          <w:szCs w:val="24"/>
-        </w:rPr>
-        <w:t xml:space="preserve"> transform that allows you to hook into the standard typescript compilation pipeline. Because of this the very </w:t>
+        <w:t>Angular works in two ways when it comes to compiling your typescript or angular codes i.e. JiT and Aot. In Jit the templates are compiled in the browser at runtime whereas in case of aot the the templates are compiled at build time.</w:t>
+      </w:r>
+    </w:p>
+    <w:p>
+      <w:pPr>
+        <w:spacing w:after="240" w:line="240" w:lineRule="auto"/>
+        <w:rPr>
+          <w:rFonts w:ascii="Georgia" w:eastAsia="Times New Roman" w:hAnsi="Georgia" w:cs="Times New Roman"/>
+          <w:color w:val="333333"/>
+          <w:sz w:val="24"/>
+          <w:szCs w:val="24"/>
+        </w:rPr>
+      </w:pPr>
+      <w:r>
+        <w:rPr>
+          <w:rFonts w:ascii="Georgia" w:eastAsia="Times New Roman" w:hAnsi="Georgia" w:cs="Times New Roman"/>
+          <w:color w:val="333333"/>
+          <w:sz w:val="24"/>
+          <w:szCs w:val="24"/>
+        </w:rPr>
+        <w:t>Now, if you think about the later i.e. ahead of time compilation has lots of advantage i.e. this let your browser to download the pre-compiled version of your application. Therefore, it can render the application immediately, without waiting for the compilation of the app to finish. But this compiler was a bit slow before Angular 5.0, and as a result, most of us were using the JiT mode in development and the AoT mode only for production.</w:t>
+      </w:r>
+    </w:p>
+    <w:p>
+      <w:pPr>
+        <w:spacing w:after="240" w:line="240" w:lineRule="auto"/>
+        <w:rPr>
+          <w:rFonts w:ascii="Georgia" w:eastAsia="Times New Roman" w:hAnsi="Georgia" w:cs="Times New Roman"/>
+          <w:color w:val="333333"/>
+          <w:sz w:val="24"/>
+          <w:szCs w:val="24"/>
+        </w:rPr>
+      </w:pPr>
+      <w:r>
+        <w:rPr>
+          <w:rFonts w:ascii="Georgia" w:eastAsia="Times New Roman" w:hAnsi="Georgia" w:cs="Times New Roman"/>
+          <w:color w:val="333333"/>
+          <w:sz w:val="24"/>
+          <w:szCs w:val="24"/>
+        </w:rPr>
+        <w:t xml:space="preserve">The main reason for the slow compilation was that every template change triggered a full compilation of the application. Now, in angular 5, the compiler has been improved. Behind the scene, the angular compiler works as a TypeScript transform that allows you to hook into the standard typescript compilation pipeline. Because of this the very </w:t>
       </w:r>
       <w:r>
         <w:rPr>
@@ -1326,27 +820,7 @@
           <w:szCs w:val="24"/>
         </w:rPr>
         <w:lastRenderedPageBreak/>
-        <w:t xml:space="preserve">angular compiler is now able to compile only </w:t>
-      </w:r>
-      <w:proofErr w:type="gramStart"/>
-      <w:r>
-        <w:rPr>
-          <w:rFonts w:ascii="Georgia" w:eastAsia="Times New Roman" w:hAnsi="Georgia" w:cs="Times New Roman"/>
-          <w:color w:val="333333"/>
-          <w:sz w:val="24"/>
-          <w:szCs w:val="24"/>
-        </w:rPr>
-        <w:t>those parts that is</w:t>
-      </w:r>
-      <w:proofErr w:type="gramEnd"/>
-      <w:r>
-        <w:rPr>
-          <w:rFonts w:ascii="Georgia" w:eastAsia="Times New Roman" w:hAnsi="Georgia" w:cs="Times New Roman"/>
-          <w:color w:val="333333"/>
-          <w:sz w:val="24"/>
-          <w:szCs w:val="24"/>
-        </w:rPr>
-        <w:t xml:space="preserve"> necessary. So, you will find significant improvements in incremental compilation.</w:t>
+        <w:t>angular compiler is now able to compile only those parts that is necessary. So, you will find significant improvements in incremental compilation.</w:t>
       </w:r>
     </w:p>
     <w:p>
@@ -1376,58 +850,16 @@
           <w:szCs w:val="24"/>
           <w:highlight w:val="yellow"/>
         </w:rPr>
-        <w:t>flag –</w:t>
-      </w:r>
-      <w:proofErr w:type="spellStart"/>
-      <w:r>
-        <w:rPr>
-          <w:rFonts w:ascii="Georgia" w:eastAsia="Times New Roman" w:hAnsi="Georgia" w:cs="Times New Roman"/>
-          <w:color w:val="333333"/>
-          <w:sz w:val="24"/>
-          <w:szCs w:val="24"/>
-          <w:highlight w:val="yellow"/>
-        </w:rPr>
-        <w:t>aot</w:t>
-      </w:r>
-      <w:proofErr w:type="spellEnd"/>
-      <w:r>
-        <w:rPr>
-          <w:rFonts w:ascii="Georgia" w:eastAsia="Times New Roman" w:hAnsi="Georgia" w:cs="Times New Roman"/>
-          <w:color w:val="333333"/>
-          <w:sz w:val="24"/>
-          <w:szCs w:val="24"/>
-          <w:highlight w:val="yellow"/>
-        </w:rPr>
-        <w:t xml:space="preserve"> in</w:t>
-      </w:r>
-      <w:r>
-        <w:rPr>
-          <w:rFonts w:ascii="Georgia" w:eastAsia="Times New Roman" w:hAnsi="Georgia" w:cs="Times New Roman"/>
-          <w:color w:val="333333"/>
-          <w:sz w:val="24"/>
-          <w:szCs w:val="24"/>
-        </w:rPr>
-        <w:t xml:space="preserve"> your </w:t>
-      </w:r>
-      <w:proofErr w:type="spellStart"/>
-      <w:r>
-        <w:rPr>
-          <w:rFonts w:ascii="Georgia" w:eastAsia="Times New Roman" w:hAnsi="Georgia" w:cs="Times New Roman"/>
-          <w:color w:val="333333"/>
-          <w:sz w:val="24"/>
-          <w:szCs w:val="24"/>
-        </w:rPr>
-        <w:t>ng</w:t>
-      </w:r>
-      <w:proofErr w:type="spellEnd"/>
-      <w:r>
-        <w:rPr>
-          <w:rFonts w:ascii="Georgia" w:eastAsia="Times New Roman" w:hAnsi="Georgia" w:cs="Times New Roman"/>
-          <w:color w:val="333333"/>
-          <w:sz w:val="24"/>
-          <w:szCs w:val="24"/>
-        </w:rPr>
-        <w:t xml:space="preserve"> serve command.</w:t>
+        <w:t>flag –aot in</w:t>
+      </w:r>
+      <w:r>
+        <w:rPr>
+          <w:rFonts w:ascii="Georgia" w:eastAsia="Times New Roman" w:hAnsi="Georgia" w:cs="Times New Roman"/>
+          <w:color w:val="333333"/>
+          <w:sz w:val="24"/>
+          <w:szCs w:val="24"/>
+        </w:rPr>
+        <w:t xml:space="preserve"> your ng serve command.</w:t>
       </w:r>
     </w:p>
     <w:p>
@@ -1552,6 +984,7 @@
           <w:color w:val="333333"/>
           <w:sz w:val="24"/>
           <w:szCs w:val="24"/>
+          <w:lang w:val="en-IN" w:eastAsia="en-IN"/>
         </w:rPr>
         <w:drawing>
           <wp:inline distT="0" distB="0" distL="0" distR="0">
@@ -1627,31 +1060,7 @@
           <w:sz w:val="24"/>
           <w:szCs w:val="24"/>
         </w:rPr>
-        <w:t xml:space="preserve">Using </w:t>
-      </w:r>
-      <w:proofErr w:type="spellStart"/>
-      <w:r>
-        <w:rPr>
-          <w:rFonts w:ascii="Georgia" w:eastAsia="Times New Roman" w:hAnsi="Georgia" w:cs="Times New Roman"/>
-          <w:b/>
-          <w:bCs/>
-          <w:color w:val="333333"/>
-          <w:sz w:val="24"/>
-          <w:szCs w:val="24"/>
-        </w:rPr>
-        <w:t>tsconfig.app.json</w:t>
-      </w:r>
-      <w:proofErr w:type="spellEnd"/>
-      <w:r>
-        <w:rPr>
-          <w:rFonts w:ascii="Georgia" w:eastAsia="Times New Roman" w:hAnsi="Georgia" w:cs="Times New Roman"/>
-          <w:b/>
-          <w:bCs/>
-          <w:color w:val="333333"/>
-          <w:sz w:val="24"/>
-          <w:szCs w:val="24"/>
-        </w:rPr>
-        <w:t xml:space="preserve"> (This will be set for the entire application)</w:t>
+        <w:t>Using tsconfig.app.json (This will be set for the entire application)</w:t>
       </w:r>
     </w:p>
     <w:p>
@@ -1671,6 +1080,7 @@
           <w:color w:val="333333"/>
           <w:sz w:val="24"/>
           <w:szCs w:val="24"/>
+          <w:lang w:val="en-IN" w:eastAsia="en-IN"/>
         </w:rPr>
         <w:drawing>
           <wp:inline distT="0" distB="0" distL="0" distR="0">
@@ -1739,27 +1149,7 @@
           <w:sz w:val="24"/>
           <w:szCs w:val="24"/>
         </w:rPr>
-        <w:t xml:space="preserve">In general, the component-level specifications override application-wide specifications. In future, the team might set the very preserve whitespace feature </w:t>
-      </w:r>
-      <w:proofErr w:type="gramStart"/>
-      <w:r>
-        <w:rPr>
-          <w:rFonts w:ascii="Georgia" w:eastAsia="Times New Roman" w:hAnsi="Georgia" w:cs="Times New Roman"/>
-          <w:color w:val="333333"/>
-          <w:sz w:val="24"/>
-          <w:szCs w:val="24"/>
-        </w:rPr>
-        <w:t>to</w:t>
-      </w:r>
-      <w:proofErr w:type="gramEnd"/>
-      <w:r>
-        <w:rPr>
-          <w:rFonts w:ascii="Georgia" w:eastAsia="Times New Roman" w:hAnsi="Georgia" w:cs="Times New Roman"/>
-          <w:color w:val="333333"/>
-          <w:sz w:val="24"/>
-          <w:szCs w:val="24"/>
-        </w:rPr>
-        <w:t xml:space="preserve"> false by default.</w:t>
+        <w:t>In general, the component-level specifications override application-wide specifications. In future, the team might set the very preserve whitespace feature to false by default.</w:t>
       </w:r>
     </w:p>
     <w:p>
@@ -1801,100 +1191,19 @@
           <w:sz w:val="24"/>
           <w:szCs w:val="24"/>
         </w:rPr>
-        <w:t xml:space="preserve">Now, let us talk about router. Additional events are added to the router life cycle. These events are </w:t>
-      </w:r>
-      <w:proofErr w:type="spellStart"/>
-      <w:r>
-        <w:rPr>
-          <w:rFonts w:ascii="Georgia" w:eastAsia="Times New Roman" w:hAnsi="Georgia" w:cs="Times New Roman"/>
-          <w:color w:val="333333"/>
-          <w:sz w:val="24"/>
-          <w:szCs w:val="24"/>
-        </w:rPr>
-        <w:t>ActivationStart</w:t>
-      </w:r>
-      <w:proofErr w:type="spellEnd"/>
-      <w:r>
-        <w:rPr>
-          <w:rFonts w:ascii="Georgia" w:eastAsia="Times New Roman" w:hAnsi="Georgia" w:cs="Times New Roman"/>
-          <w:color w:val="333333"/>
-          <w:sz w:val="24"/>
-          <w:szCs w:val="24"/>
-        </w:rPr>
-        <w:t xml:space="preserve"> </w:t>
-      </w:r>
-      <w:proofErr w:type="spellStart"/>
-      <w:r>
-        <w:rPr>
-          <w:rFonts w:ascii="Georgia" w:eastAsia="Times New Roman" w:hAnsi="Georgia" w:cs="Times New Roman"/>
-          <w:color w:val="333333"/>
-          <w:sz w:val="24"/>
-          <w:szCs w:val="24"/>
-        </w:rPr>
-        <w:t>andActivationEnd</w:t>
-      </w:r>
-      <w:proofErr w:type="spellEnd"/>
-      <w:r>
-        <w:rPr>
-          <w:rFonts w:ascii="Georgia" w:eastAsia="Times New Roman" w:hAnsi="Georgia" w:cs="Times New Roman"/>
-          <w:color w:val="333333"/>
-          <w:sz w:val="24"/>
-          <w:szCs w:val="24"/>
-        </w:rPr>
-        <w:t xml:space="preserve"> or </w:t>
-      </w:r>
-      <w:proofErr w:type="spellStart"/>
-      <w:r>
-        <w:rPr>
-          <w:rFonts w:ascii="Georgia" w:eastAsia="Times New Roman" w:hAnsi="Georgia" w:cs="Times New Roman"/>
-          <w:color w:val="333333"/>
-          <w:sz w:val="24"/>
-          <w:szCs w:val="24"/>
-        </w:rPr>
-        <w:t>ChildActivationStart</w:t>
-      </w:r>
-      <w:proofErr w:type="spellEnd"/>
-      <w:r>
-        <w:rPr>
-          <w:rFonts w:ascii="Georgia" w:eastAsia="Times New Roman" w:hAnsi="Georgia" w:cs="Times New Roman"/>
-          <w:color w:val="333333"/>
-          <w:sz w:val="24"/>
-          <w:szCs w:val="24"/>
-        </w:rPr>
-        <w:t xml:space="preserve"> and </w:t>
-      </w:r>
-      <w:proofErr w:type="spellStart"/>
-      <w:r>
-        <w:rPr>
-          <w:rFonts w:ascii="Georgia" w:eastAsia="Times New Roman" w:hAnsi="Georgia" w:cs="Times New Roman"/>
-          <w:color w:val="333333"/>
-          <w:sz w:val="24"/>
-          <w:szCs w:val="24"/>
-        </w:rPr>
-        <w:t>ChildActivationEnd</w:t>
-      </w:r>
-      <w:proofErr w:type="spellEnd"/>
-      <w:r>
-        <w:rPr>
-          <w:rFonts w:ascii="Georgia" w:eastAsia="Times New Roman" w:hAnsi="Georgia" w:cs="Times New Roman"/>
-          <w:color w:val="333333"/>
-          <w:sz w:val="24"/>
-          <w:szCs w:val="24"/>
-        </w:rPr>
-        <w:t>. The entire life cycle of routes now look as:</w:t>
-      </w:r>
-    </w:p>
-    <w:p>
-      <w:pPr>
-        <w:spacing w:after="240" w:line="240" w:lineRule="auto"/>
-        <w:rPr>
-          <w:rFonts w:ascii="Georgia" w:eastAsia="Times New Roman" w:hAnsi="Georgia" w:cs="Times New Roman"/>
-          <w:color w:val="333333"/>
-          <w:sz w:val="24"/>
-          <w:szCs w:val="24"/>
-        </w:rPr>
-      </w:pPr>
-      <w:proofErr w:type="spellStart"/>
+        <w:t>Now, let us talk about router. Additional events are added to the router life cycle. These events are ActivationStart andActivationEnd or ChildActivationStart and ChildActivationEnd. The entire life cycle of routes now look as:</w:t>
+      </w:r>
+    </w:p>
+    <w:p>
+      <w:pPr>
+        <w:spacing w:after="240" w:line="240" w:lineRule="auto"/>
+        <w:rPr>
+          <w:rFonts w:ascii="Georgia" w:eastAsia="Times New Roman" w:hAnsi="Georgia" w:cs="Times New Roman"/>
+          <w:color w:val="333333"/>
+          <w:sz w:val="24"/>
+          <w:szCs w:val="24"/>
+        </w:rPr>
+      </w:pPr>
       <w:r>
         <w:rPr>
           <w:rFonts w:ascii="Georgia" w:eastAsia="Times New Roman" w:hAnsi="Georgia" w:cs="Times New Roman"/>
@@ -1907,205 +1216,8 @@
           <w:szCs w:val="24"/>
         </w:rPr>
         <w:lastRenderedPageBreak/>
-        <w:t>GuardsCheckStart</w:t>
-      </w:r>
-      <w:proofErr w:type="spellEnd"/>
-      <w:r>
-        <w:rPr>
-          <w:rFonts w:ascii="Georgia" w:eastAsia="Times New Roman" w:hAnsi="Georgia" w:cs="Times New Roman"/>
-          <w:b/>
-          <w:bCs/>
-          <w:i/>
-          <w:iCs/>
-          <w:color w:val="333333"/>
-          <w:sz w:val="24"/>
-          <w:szCs w:val="24"/>
-        </w:rPr>
-        <w:t xml:space="preserve"> &gt; </w:t>
-      </w:r>
-      <w:proofErr w:type="spellStart"/>
-      <w:r>
-        <w:rPr>
-          <w:rFonts w:ascii="Georgia" w:eastAsia="Times New Roman" w:hAnsi="Georgia" w:cs="Times New Roman"/>
-          <w:b/>
-          <w:bCs/>
-          <w:i/>
-          <w:iCs/>
-          <w:color w:val="333333"/>
-          <w:sz w:val="24"/>
-          <w:szCs w:val="24"/>
-        </w:rPr>
-        <w:t>ChildActivationStart</w:t>
-      </w:r>
-      <w:proofErr w:type="spellEnd"/>
-      <w:r>
-        <w:rPr>
-          <w:rFonts w:ascii="Georgia" w:eastAsia="Times New Roman" w:hAnsi="Georgia" w:cs="Times New Roman"/>
-          <w:b/>
-          <w:bCs/>
-          <w:i/>
-          <w:iCs/>
-          <w:color w:val="333333"/>
-          <w:sz w:val="24"/>
-          <w:szCs w:val="24"/>
-        </w:rPr>
-        <w:t xml:space="preserve"> &gt; </w:t>
-      </w:r>
-      <w:proofErr w:type="spellStart"/>
-      <w:r>
-        <w:rPr>
-          <w:rFonts w:ascii="Georgia" w:eastAsia="Times New Roman" w:hAnsi="Georgia" w:cs="Times New Roman"/>
-          <w:b/>
-          <w:bCs/>
-          <w:i/>
-          <w:iCs/>
-          <w:color w:val="333333"/>
-          <w:sz w:val="24"/>
-          <w:szCs w:val="24"/>
-        </w:rPr>
-        <w:t>ActivationStart</w:t>
-      </w:r>
-      <w:proofErr w:type="spellEnd"/>
-      <w:r>
-        <w:rPr>
-          <w:rFonts w:ascii="Georgia" w:eastAsia="Times New Roman" w:hAnsi="Georgia" w:cs="Times New Roman"/>
-          <w:b/>
-          <w:bCs/>
-          <w:i/>
-          <w:iCs/>
-          <w:color w:val="333333"/>
-          <w:sz w:val="24"/>
-          <w:szCs w:val="24"/>
-        </w:rPr>
-        <w:t xml:space="preserve"> &gt; </w:t>
-      </w:r>
-      <w:proofErr w:type="spellStart"/>
-      <w:r>
-        <w:rPr>
-          <w:rFonts w:ascii="Georgia" w:eastAsia="Times New Roman" w:hAnsi="Georgia" w:cs="Times New Roman"/>
-          <w:b/>
-          <w:bCs/>
-          <w:i/>
-          <w:iCs/>
-          <w:color w:val="333333"/>
-          <w:sz w:val="24"/>
-          <w:szCs w:val="24"/>
-        </w:rPr>
-        <w:t>GuardsCheckEnd</w:t>
-      </w:r>
-      <w:proofErr w:type="spellEnd"/>
-      <w:r>
-        <w:rPr>
-          <w:rFonts w:ascii="Georgia" w:eastAsia="Times New Roman" w:hAnsi="Georgia" w:cs="Times New Roman"/>
-          <w:b/>
-          <w:bCs/>
-          <w:i/>
-          <w:iCs/>
-          <w:color w:val="333333"/>
-          <w:sz w:val="24"/>
-          <w:szCs w:val="24"/>
-        </w:rPr>
-        <w:t xml:space="preserve"> &gt; </w:t>
-      </w:r>
-      <w:proofErr w:type="spellStart"/>
-      <w:r>
-        <w:rPr>
-          <w:rFonts w:ascii="Georgia" w:eastAsia="Times New Roman" w:hAnsi="Georgia" w:cs="Times New Roman"/>
-          <w:b/>
-          <w:bCs/>
-          <w:i/>
-          <w:iCs/>
-          <w:color w:val="333333"/>
-          <w:sz w:val="24"/>
-          <w:szCs w:val="24"/>
-        </w:rPr>
-        <w:t>ResolveStart</w:t>
-      </w:r>
-      <w:proofErr w:type="spellEnd"/>
-      <w:r>
-        <w:rPr>
-          <w:rFonts w:ascii="Georgia" w:eastAsia="Times New Roman" w:hAnsi="Georgia" w:cs="Times New Roman"/>
-          <w:b/>
-          <w:bCs/>
-          <w:i/>
-          <w:iCs/>
-          <w:color w:val="333333"/>
-          <w:sz w:val="24"/>
-          <w:szCs w:val="24"/>
-        </w:rPr>
-        <w:t xml:space="preserve"> &gt; </w:t>
-      </w:r>
-      <w:proofErr w:type="spellStart"/>
-      <w:r>
-        <w:rPr>
-          <w:rFonts w:ascii="Georgia" w:eastAsia="Times New Roman" w:hAnsi="Georgia" w:cs="Times New Roman"/>
-          <w:b/>
-          <w:bCs/>
-          <w:i/>
-          <w:iCs/>
-          <w:color w:val="333333"/>
-          <w:sz w:val="24"/>
-          <w:szCs w:val="24"/>
-        </w:rPr>
-        <w:t>ResolveEnd</w:t>
-      </w:r>
-      <w:proofErr w:type="spellEnd"/>
-      <w:r>
-        <w:rPr>
-          <w:rFonts w:ascii="Georgia" w:eastAsia="Times New Roman" w:hAnsi="Georgia" w:cs="Times New Roman"/>
-          <w:b/>
-          <w:bCs/>
-          <w:i/>
-          <w:iCs/>
-          <w:color w:val="333333"/>
-          <w:sz w:val="24"/>
-          <w:szCs w:val="24"/>
-        </w:rPr>
-        <w:t xml:space="preserve"> &gt; </w:t>
-      </w:r>
-      <w:proofErr w:type="spellStart"/>
-      <w:r>
-        <w:rPr>
-          <w:rFonts w:ascii="Georgia" w:eastAsia="Times New Roman" w:hAnsi="Georgia" w:cs="Times New Roman"/>
-          <w:b/>
-          <w:bCs/>
-          <w:i/>
-          <w:iCs/>
-          <w:color w:val="333333"/>
-          <w:sz w:val="24"/>
-          <w:szCs w:val="24"/>
-        </w:rPr>
-        <w:t>ActivationEnd</w:t>
-      </w:r>
-      <w:proofErr w:type="spellEnd"/>
-      <w:r>
-        <w:rPr>
-          <w:rFonts w:ascii="Georgia" w:eastAsia="Times New Roman" w:hAnsi="Georgia" w:cs="Times New Roman"/>
-          <w:b/>
-          <w:bCs/>
-          <w:i/>
-          <w:iCs/>
-          <w:color w:val="333333"/>
-          <w:sz w:val="24"/>
-          <w:szCs w:val="24"/>
-        </w:rPr>
-        <w:t xml:space="preserve"> &gt; </w:t>
-      </w:r>
-      <w:proofErr w:type="spellStart"/>
-      <w:r>
-        <w:rPr>
-          <w:rFonts w:ascii="Georgia" w:eastAsia="Times New Roman" w:hAnsi="Georgia" w:cs="Times New Roman"/>
-          <w:b/>
-          <w:bCs/>
-          <w:i/>
-          <w:iCs/>
-          <w:color w:val="333333"/>
-          <w:sz w:val="24"/>
-          <w:szCs w:val="24"/>
-        </w:rPr>
-        <w:t>ChildActivationEnd</w:t>
-      </w:r>
-      <w:proofErr w:type="spellEnd"/>
+        <w:t>GuardsCheckStart &gt; ChildActivationStart &gt; ActivationStart &gt; GuardsCheckEnd &gt; ResolveStart &gt; ResolveEnd &gt; ActivationEnd &gt; ChildActivationEnd</w:t>
+      </w:r>
     </w:p>
     <w:p>
       <w:pPr>
@@ -2151,7 +1263,6 @@
           <w:szCs w:val="27"/>
         </w:rPr>
       </w:pPr>
-      <w:proofErr w:type="gramStart"/>
       <w:r>
         <w:rPr>
           <w:rStyle w:val="token"/>
@@ -2162,7 +1273,6 @@
         </w:rPr>
         <w:t>import</w:t>
       </w:r>
-      <w:proofErr w:type="gramEnd"/>
       <w:r>
         <w:rPr>
           <w:rStyle w:val="HTMLCode"/>
@@ -2191,29 +1301,7 @@
           <w:sz w:val="27"/>
           <w:szCs w:val="27"/>
         </w:rPr>
-        <w:t xml:space="preserve"> </w:t>
-      </w:r>
-      <w:proofErr w:type="spellStart"/>
-      <w:r>
-        <w:rPr>
-          <w:rStyle w:val="HTMLCode"/>
-          <w:rFonts w:ascii="Consolas" w:hAnsi="Consolas"/>
-          <w:color w:val="F8F8F2"/>
-          <w:sz w:val="27"/>
-          <w:szCs w:val="27"/>
-        </w:rPr>
-        <w:t>ActivatedRoute</w:t>
-      </w:r>
-      <w:proofErr w:type="spellEnd"/>
-      <w:r>
-        <w:rPr>
-          <w:rStyle w:val="HTMLCode"/>
-          <w:rFonts w:ascii="Consolas" w:hAnsi="Consolas"/>
-          <w:color w:val="F8F8F2"/>
-          <w:sz w:val="27"/>
-          <w:szCs w:val="27"/>
-        </w:rPr>
-        <w:t xml:space="preserve"> </w:t>
+        <w:t xml:space="preserve"> ActivatedRoute </w:t>
       </w:r>
       <w:r>
         <w:rPr>
@@ -2316,7 +1404,6 @@
           <w:szCs w:val="27"/>
         </w:rPr>
       </w:pPr>
-      <w:proofErr w:type="gramStart"/>
       <w:r>
         <w:rPr>
           <w:rFonts w:ascii="Consolas" w:eastAsia="Times New Roman" w:hAnsi="Consolas" w:cs="Courier New"/>
@@ -2326,7 +1413,6 @@
         </w:rPr>
         <w:t>export</w:t>
       </w:r>
-      <w:proofErr w:type="gramEnd"/>
       <w:r>
         <w:rPr>
           <w:rFonts w:ascii="Consolas" w:eastAsia="Times New Roman" w:hAnsi="Consolas" w:cs="Courier New"/>
@@ -2352,9 +1438,17 @@
           <w:sz w:val="27"/>
           <w:szCs w:val="27"/>
         </w:rPr>
-        <w:t xml:space="preserve"> </w:t>
-      </w:r>
-      <w:proofErr w:type="spellStart"/>
+        <w:t xml:space="preserve"> AboutComponent </w:t>
+      </w:r>
+      <w:r>
+        <w:rPr>
+          <w:rFonts w:ascii="Consolas" w:eastAsia="Times New Roman" w:hAnsi="Consolas" w:cs="Courier New"/>
+          <w:color w:val="66D9EF"/>
+          <w:sz w:val="27"/>
+          <w:szCs w:val="27"/>
+        </w:rPr>
+        <w:t>implements</w:t>
+      </w:r>
       <w:r>
         <w:rPr>
           <w:rFonts w:ascii="Consolas" w:eastAsia="Times New Roman" w:hAnsi="Consolas" w:cs="Courier New"/>
@@ -2362,55 +1456,7 @@
           <w:sz w:val="27"/>
           <w:szCs w:val="27"/>
         </w:rPr>
-        <w:t>AboutComponent</w:t>
-      </w:r>
-      <w:proofErr w:type="spellEnd"/>
-      <w:r>
-        <w:rPr>
-          <w:rFonts w:ascii="Consolas" w:eastAsia="Times New Roman" w:hAnsi="Consolas" w:cs="Courier New"/>
-          <w:color w:val="F8F8F2"/>
-          <w:sz w:val="27"/>
-          <w:szCs w:val="27"/>
-        </w:rPr>
-        <w:t xml:space="preserve"> </w:t>
-      </w:r>
-      <w:r>
-        <w:rPr>
-          <w:rFonts w:ascii="Consolas" w:eastAsia="Times New Roman" w:hAnsi="Consolas" w:cs="Courier New"/>
-          <w:color w:val="66D9EF"/>
-          <w:sz w:val="27"/>
-          <w:szCs w:val="27"/>
-        </w:rPr>
-        <w:t>implements</w:t>
-      </w:r>
-      <w:r>
-        <w:rPr>
-          <w:rFonts w:ascii="Consolas" w:eastAsia="Times New Roman" w:hAnsi="Consolas" w:cs="Courier New"/>
-          <w:color w:val="F8F8F2"/>
-          <w:sz w:val="27"/>
-          <w:szCs w:val="27"/>
-        </w:rPr>
-        <w:t xml:space="preserve"> </w:t>
-      </w:r>
-      <w:proofErr w:type="spellStart"/>
-      <w:r>
-        <w:rPr>
-          <w:rFonts w:ascii="Consolas" w:eastAsia="Times New Roman" w:hAnsi="Consolas" w:cs="Courier New"/>
-          <w:color w:val="F8F8F2"/>
-          <w:sz w:val="27"/>
-          <w:szCs w:val="27"/>
-        </w:rPr>
-        <w:t>OnInit</w:t>
-      </w:r>
-      <w:proofErr w:type="spellEnd"/>
-      <w:r>
-        <w:rPr>
-          <w:rFonts w:ascii="Consolas" w:eastAsia="Times New Roman" w:hAnsi="Consolas" w:cs="Courier New"/>
-          <w:color w:val="F8F8F2"/>
-          <w:sz w:val="27"/>
-          <w:szCs w:val="27"/>
-        </w:rPr>
-        <w:t xml:space="preserve"> {</w:t>
+        <w:t xml:space="preserve"> OnInit {</w:t>
       </w:r>
     </w:p>
     <w:p>
@@ -2452,7 +1498,6 @@
         </w:rPr>
         <w:t xml:space="preserve">  </w:t>
       </w:r>
-      <w:proofErr w:type="gramStart"/>
       <w:r>
         <w:rPr>
           <w:rFonts w:ascii="Consolas" w:eastAsia="Times New Roman" w:hAnsi="Consolas" w:cs="Courier New"/>
@@ -2471,7 +1516,6 @@
         </w:rPr>
         <w:t>(</w:t>
       </w:r>
-      <w:proofErr w:type="gramEnd"/>
       <w:r>
         <w:rPr>
           <w:rFonts w:ascii="Consolas" w:eastAsia="Times New Roman" w:hAnsi="Consolas" w:cs="Courier New"/>
@@ -2488,27 +1532,7 @@
           <w:sz w:val="27"/>
           <w:szCs w:val="27"/>
         </w:rPr>
-        <w:t xml:space="preserve"> route: </w:t>
-      </w:r>
-      <w:proofErr w:type="spellStart"/>
-      <w:r>
-        <w:rPr>
-          <w:rFonts w:ascii="Consolas" w:eastAsia="Times New Roman" w:hAnsi="Consolas" w:cs="Courier New"/>
-          <w:color w:val="F8F8F2"/>
-          <w:sz w:val="27"/>
-          <w:szCs w:val="27"/>
-        </w:rPr>
-        <w:t>ActivatedRoute</w:t>
-      </w:r>
-      <w:proofErr w:type="spellEnd"/>
-      <w:r>
-        <w:rPr>
-          <w:rFonts w:ascii="Consolas" w:eastAsia="Times New Roman" w:hAnsi="Consolas" w:cs="Courier New"/>
-          <w:color w:val="F8F8F2"/>
-          <w:sz w:val="27"/>
-          <w:szCs w:val="27"/>
-        </w:rPr>
-        <w:t xml:space="preserve">) { </w:t>
+        <w:t xml:space="preserve"> route: ActivatedRoute) { </w:t>
       </w:r>
     </w:p>
     <w:p>
@@ -2550,8 +1574,6 @@
         </w:rPr>
         <w:t xml:space="preserve">    </w:t>
       </w:r>
-      <w:proofErr w:type="spellStart"/>
-      <w:proofErr w:type="gramStart"/>
       <w:r>
         <w:rPr>
           <w:rFonts w:ascii="Consolas" w:eastAsia="Times New Roman" w:hAnsi="Consolas" w:cs="Courier New"/>
@@ -2579,7 +1601,6 @@
         </w:rPr>
         <w:t>subscribe</w:t>
       </w:r>
-      <w:proofErr w:type="spellEnd"/>
       <w:r>
         <w:rPr>
           <w:rFonts w:ascii="Consolas" w:eastAsia="Times New Roman" w:hAnsi="Consolas" w:cs="Courier New"/>
@@ -2587,17 +1608,7 @@
           <w:sz w:val="27"/>
           <w:szCs w:val="27"/>
         </w:rPr>
-        <w:t>(</w:t>
-      </w:r>
-      <w:proofErr w:type="gramEnd"/>
-      <w:r>
-        <w:rPr>
-          <w:rFonts w:ascii="Consolas" w:eastAsia="Times New Roman" w:hAnsi="Consolas" w:cs="Courier New"/>
-          <w:color w:val="F8F8F2"/>
-          <w:sz w:val="27"/>
-          <w:szCs w:val="27"/>
-        </w:rPr>
-        <w:t>res =&gt; console.</w:t>
+        <w:t>(res =&gt; console.</w:t>
       </w:r>
       <w:r>
         <w:rPr>
@@ -2697,8 +1708,6 @@
         </w:rPr>
         <w:t xml:space="preserve">  </w:t>
       </w:r>
-      <w:proofErr w:type="spellStart"/>
-      <w:proofErr w:type="gramStart"/>
       <w:r>
         <w:rPr>
           <w:rFonts w:ascii="Consolas" w:eastAsia="Times New Roman" w:hAnsi="Consolas" w:cs="Courier New"/>
@@ -2708,7 +1717,6 @@
         </w:rPr>
         <w:t>ngOnInit</w:t>
       </w:r>
-      <w:proofErr w:type="spellEnd"/>
       <w:r>
         <w:rPr>
           <w:rFonts w:ascii="Consolas" w:eastAsia="Times New Roman" w:hAnsi="Consolas" w:cs="Courier New"/>
@@ -2716,17 +1724,7 @@
           <w:sz w:val="27"/>
           <w:szCs w:val="27"/>
         </w:rPr>
-        <w:t>(</w:t>
-      </w:r>
-      <w:proofErr w:type="gramEnd"/>
-      <w:r>
-        <w:rPr>
-          <w:rFonts w:ascii="Consolas" w:eastAsia="Times New Roman" w:hAnsi="Consolas" w:cs="Courier New"/>
-          <w:color w:val="F8F8F2"/>
-          <w:sz w:val="27"/>
-          <w:szCs w:val="27"/>
-        </w:rPr>
-        <w:t>) {</w:t>
+        <w:t>() {</w:t>
       </w:r>
     </w:p>
     <w:p>
@@ -2857,6 +1855,7 @@
           <w:color w:val="333333"/>
           <w:sz w:val="24"/>
           <w:szCs w:val="24"/>
+          <w:lang w:val="en-IN" w:eastAsia="en-IN"/>
         </w:rPr>
         <w:lastRenderedPageBreak/>
         <w:drawing>
@@ -2926,27 +1925,7 @@
           <w:sz w:val="24"/>
           <w:szCs w:val="24"/>
         </w:rPr>
-        <w:t xml:space="preserve">Also, it’s now possible to reload a page when the router receives a request to navigate to the same URL. Earlier, it was ignoring such a request, </w:t>
-      </w:r>
-      <w:proofErr w:type="gramStart"/>
-      <w:r>
-        <w:rPr>
-          <w:rFonts w:ascii="Georgia" w:eastAsia="Times New Roman" w:hAnsi="Georgia" w:cs="Times New Roman"/>
-          <w:color w:val="333333"/>
-          <w:sz w:val="24"/>
-          <w:szCs w:val="24"/>
-        </w:rPr>
-        <w:t>So</w:t>
-      </w:r>
-      <w:proofErr w:type="gramEnd"/>
-      <w:r>
-        <w:rPr>
-          <w:rFonts w:ascii="Georgia" w:eastAsia="Times New Roman" w:hAnsi="Georgia" w:cs="Times New Roman"/>
-          <w:color w:val="333333"/>
-          <w:sz w:val="24"/>
-          <w:szCs w:val="24"/>
-        </w:rPr>
-        <w:t>, it was impossible to build a “refresh” button.</w:t>
+        <w:t>Also, it’s now possible to reload a page when the router receives a request to navigate to the same URL. Earlier, it was ignoring such a request, So, it was impossible to build a “refresh” button.</w:t>
       </w:r>
     </w:p>
     <w:p>
@@ -2966,6 +1945,7 @@
           <w:color w:val="333333"/>
           <w:sz w:val="24"/>
           <w:szCs w:val="24"/>
+          <w:lang w:val="en-IN" w:eastAsia="en-IN"/>
         </w:rPr>
         <w:drawing>
           <wp:inline distT="0" distB="0" distL="0" distR="0">
@@ -3027,7 +2007,6 @@
           <w:szCs w:val="24"/>
         </w:rPr>
       </w:pPr>
-      <w:proofErr w:type="spellStart"/>
       <w:r>
         <w:rPr>
           <w:rFonts w:ascii="Georgia" w:eastAsia="Times New Roman" w:hAnsi="Georgia" w:cs="Times New Roman"/>
@@ -3039,126 +2018,45 @@
         </w:rPr>
         <w:t>HttpClient</w:t>
       </w:r>
-      <w:proofErr w:type="spellEnd"/>
-    </w:p>
-    <w:p>
-      <w:pPr>
-        <w:spacing w:after="240" w:line="240" w:lineRule="auto"/>
-        <w:rPr>
-          <w:rFonts w:ascii="Georgia" w:eastAsia="Times New Roman" w:hAnsi="Georgia" w:cs="Times New Roman"/>
-          <w:color w:val="333333"/>
-          <w:sz w:val="24"/>
-          <w:szCs w:val="24"/>
-        </w:rPr>
-      </w:pPr>
-      <w:r>
-        <w:rPr>
-          <w:rFonts w:ascii="Georgia" w:eastAsia="Times New Roman" w:hAnsi="Georgia" w:cs="Times New Roman"/>
-          <w:color w:val="333333"/>
-          <w:sz w:val="24"/>
-          <w:szCs w:val="24"/>
-        </w:rPr>
-        <w:t xml:space="preserve">The old @angular/http module is now officially deprecated. In version 4.3, </w:t>
-      </w:r>
-      <w:proofErr w:type="spellStart"/>
-      <w:r>
-        <w:rPr>
-          <w:rFonts w:ascii="Georgia" w:eastAsia="Times New Roman" w:hAnsi="Georgia" w:cs="Times New Roman"/>
-          <w:color w:val="333333"/>
-          <w:sz w:val="24"/>
-          <w:szCs w:val="24"/>
-        </w:rPr>
-        <w:t>HttpClient</w:t>
-      </w:r>
-      <w:proofErr w:type="spellEnd"/>
-      <w:r>
-        <w:rPr>
-          <w:rFonts w:ascii="Georgia" w:eastAsia="Times New Roman" w:hAnsi="Georgia" w:cs="Times New Roman"/>
-          <w:color w:val="333333"/>
-          <w:sz w:val="24"/>
-          <w:szCs w:val="24"/>
-        </w:rPr>
-        <w:t xml:space="preserve"> was shipped in @angular/common which made it very easy to make web requests in Angular. So, given the positive response to the http module, they decided to go ahead with newer </w:t>
-      </w:r>
-      <w:proofErr w:type="spellStart"/>
-      <w:r>
-        <w:rPr>
-          <w:rFonts w:ascii="Georgia" w:eastAsia="Times New Roman" w:hAnsi="Georgia" w:cs="Times New Roman"/>
-          <w:color w:val="333333"/>
-          <w:sz w:val="24"/>
-          <w:szCs w:val="24"/>
-        </w:rPr>
-        <w:t>HttpClient</w:t>
-      </w:r>
-      <w:proofErr w:type="spellEnd"/>
-      <w:r>
-        <w:rPr>
-          <w:rFonts w:ascii="Georgia" w:eastAsia="Times New Roman" w:hAnsi="Georgia" w:cs="Times New Roman"/>
-          <w:color w:val="333333"/>
-          <w:sz w:val="24"/>
-          <w:szCs w:val="24"/>
-        </w:rPr>
-        <w:t xml:space="preserve"> module.</w:t>
-      </w:r>
-    </w:p>
-    <w:p>
-      <w:pPr>
-        <w:spacing w:after="240" w:line="240" w:lineRule="auto"/>
-        <w:rPr>
-          <w:rFonts w:ascii="Georgia" w:eastAsia="Times New Roman" w:hAnsi="Georgia" w:cs="Times New Roman"/>
-          <w:color w:val="333333"/>
-          <w:sz w:val="24"/>
-          <w:szCs w:val="24"/>
-        </w:rPr>
-      </w:pPr>
-      <w:r>
-        <w:rPr>
-          <w:rFonts w:ascii="Georgia" w:eastAsia="Times New Roman" w:hAnsi="Georgia" w:cs="Times New Roman"/>
-          <w:color w:val="333333"/>
-          <w:sz w:val="24"/>
-          <w:szCs w:val="24"/>
-        </w:rPr>
-        <w:t xml:space="preserve">For using the new </w:t>
-      </w:r>
-      <w:proofErr w:type="spellStart"/>
-      <w:r>
-        <w:rPr>
-          <w:rFonts w:ascii="Georgia" w:eastAsia="Times New Roman" w:hAnsi="Georgia" w:cs="Times New Roman"/>
-          <w:color w:val="333333"/>
-          <w:sz w:val="24"/>
-          <w:szCs w:val="24"/>
-        </w:rPr>
-        <w:t>HttpClient</w:t>
-      </w:r>
-      <w:proofErr w:type="spellEnd"/>
-      <w:r>
-        <w:rPr>
-          <w:rFonts w:ascii="Georgia" w:eastAsia="Times New Roman" w:hAnsi="Georgia" w:cs="Times New Roman"/>
-          <w:color w:val="333333"/>
-          <w:sz w:val="24"/>
-          <w:szCs w:val="24"/>
-        </w:rPr>
-        <w:t xml:space="preserve">, you’ll need to import </w:t>
-      </w:r>
-      <w:proofErr w:type="spellStart"/>
-      <w:r>
-        <w:rPr>
-          <w:rFonts w:ascii="Georgia" w:eastAsia="Times New Roman" w:hAnsi="Georgia" w:cs="Times New Roman"/>
-          <w:color w:val="333333"/>
-          <w:sz w:val="24"/>
-          <w:szCs w:val="24"/>
-        </w:rPr>
-        <w:t>HttpClientModule</w:t>
-      </w:r>
-      <w:proofErr w:type="spellEnd"/>
-      <w:r>
-        <w:rPr>
-          <w:rFonts w:ascii="Georgia" w:eastAsia="Times New Roman" w:hAnsi="Georgia" w:cs="Times New Roman"/>
-          <w:color w:val="333333"/>
-          <w:sz w:val="24"/>
-          <w:szCs w:val="24"/>
-        </w:rPr>
-        <w:t xml:space="preserve"> from @angular/common/http in each of your module.</w:t>
+    </w:p>
+    <w:p>
+      <w:pPr>
+        <w:spacing w:after="240" w:line="240" w:lineRule="auto"/>
+        <w:rPr>
+          <w:rFonts w:ascii="Georgia" w:eastAsia="Times New Roman" w:hAnsi="Georgia" w:cs="Times New Roman"/>
+          <w:color w:val="333333"/>
+          <w:sz w:val="24"/>
+          <w:szCs w:val="24"/>
+        </w:rPr>
+      </w:pPr>
+      <w:r>
+        <w:rPr>
+          <w:rFonts w:ascii="Georgia" w:eastAsia="Times New Roman" w:hAnsi="Georgia" w:cs="Times New Roman"/>
+          <w:color w:val="333333"/>
+          <w:sz w:val="24"/>
+          <w:szCs w:val="24"/>
+        </w:rPr>
+        <w:t>The old @angular/http module is now officially deprecated. In version 4.3, HttpClient was shipped in @angular/common which made it very easy to make web requests in Angular. So, given the positive response to the http module, they decided to go ahead with newer HttpClient module.</w:t>
+      </w:r>
+    </w:p>
+    <w:p>
+      <w:pPr>
+        <w:spacing w:after="240" w:line="240" w:lineRule="auto"/>
+        <w:rPr>
+          <w:rFonts w:ascii="Georgia" w:eastAsia="Times New Roman" w:hAnsi="Georgia" w:cs="Times New Roman"/>
+          <w:color w:val="333333"/>
+          <w:sz w:val="24"/>
+          <w:szCs w:val="24"/>
+        </w:rPr>
+      </w:pPr>
+      <w:r>
+        <w:rPr>
+          <w:rFonts w:ascii="Georgia" w:eastAsia="Times New Roman" w:hAnsi="Georgia" w:cs="Times New Roman"/>
+          <w:color w:val="333333"/>
+          <w:sz w:val="24"/>
+          <w:szCs w:val="24"/>
+        </w:rPr>
+        <w:t>For using the new HttpClient, you’ll need to import HttpClientModule from @angular/common/http in each of your module.</w:t>
       </w:r>
     </w:p>
     <w:p>
@@ -3178,6 +2076,7 @@
           <w:color w:val="333333"/>
           <w:sz w:val="24"/>
           <w:szCs w:val="24"/>
+          <w:lang w:val="en-IN" w:eastAsia="en-IN"/>
         </w:rPr>
         <w:drawing>
           <wp:inline distT="0" distB="0" distL="0" distR="0">
@@ -3246,87 +2145,7 @@
           <w:sz w:val="24"/>
           <w:szCs w:val="24"/>
         </w:rPr>
-        <w:t xml:space="preserve">If you are replacing </w:t>
-      </w:r>
-      <w:proofErr w:type="spellStart"/>
-      <w:r>
-        <w:rPr>
-          <w:rFonts w:ascii="Georgia" w:eastAsia="Times New Roman" w:hAnsi="Georgia" w:cs="Times New Roman"/>
-          <w:color w:val="333333"/>
-          <w:sz w:val="24"/>
-          <w:szCs w:val="24"/>
-        </w:rPr>
-        <w:t>HttpModule</w:t>
-      </w:r>
-      <w:proofErr w:type="spellEnd"/>
-      <w:r>
-        <w:rPr>
-          <w:rFonts w:ascii="Georgia" w:eastAsia="Times New Roman" w:hAnsi="Georgia" w:cs="Times New Roman"/>
-          <w:color w:val="333333"/>
-          <w:sz w:val="24"/>
-          <w:szCs w:val="24"/>
-        </w:rPr>
-        <w:t xml:space="preserve"> with the newer </w:t>
-      </w:r>
-      <w:proofErr w:type="spellStart"/>
-      <w:r>
-        <w:rPr>
-          <w:rFonts w:ascii="Georgia" w:eastAsia="Times New Roman" w:hAnsi="Georgia" w:cs="Times New Roman"/>
-          <w:color w:val="333333"/>
-          <w:sz w:val="24"/>
-          <w:szCs w:val="24"/>
-        </w:rPr>
-        <w:t>HttpCLientmodule</w:t>
-      </w:r>
-      <w:proofErr w:type="spellEnd"/>
-      <w:r>
-        <w:rPr>
-          <w:rFonts w:ascii="Georgia" w:eastAsia="Times New Roman" w:hAnsi="Georgia" w:cs="Times New Roman"/>
-          <w:color w:val="333333"/>
-          <w:sz w:val="24"/>
-          <w:szCs w:val="24"/>
-        </w:rPr>
-        <w:t xml:space="preserve"> in your current codebase, you need to remove the </w:t>
-      </w:r>
-      <w:proofErr w:type="gramStart"/>
-      <w:r>
-        <w:rPr>
-          <w:rFonts w:ascii="Georgia" w:eastAsia="Times New Roman" w:hAnsi="Georgia" w:cs="Times New Roman"/>
-          <w:color w:val="333333"/>
-          <w:sz w:val="24"/>
-          <w:szCs w:val="24"/>
-        </w:rPr>
-        <w:t>map(</w:t>
-      </w:r>
-      <w:proofErr w:type="gramEnd"/>
-      <w:r>
-        <w:rPr>
-          <w:rFonts w:ascii="Georgia" w:eastAsia="Times New Roman" w:hAnsi="Georgia" w:cs="Times New Roman"/>
-          <w:color w:val="333333"/>
-          <w:sz w:val="24"/>
-          <w:szCs w:val="24"/>
-        </w:rPr>
-        <w:t xml:space="preserve">res =&gt; </w:t>
-      </w:r>
-      <w:proofErr w:type="spellStart"/>
-      <w:r>
-        <w:rPr>
-          <w:rFonts w:ascii="Georgia" w:eastAsia="Times New Roman" w:hAnsi="Georgia" w:cs="Times New Roman"/>
-          <w:color w:val="333333"/>
-          <w:sz w:val="24"/>
-          <w:szCs w:val="24"/>
-        </w:rPr>
-        <w:t>res.json</w:t>
-      </w:r>
-      <w:proofErr w:type="spellEnd"/>
-      <w:r>
-        <w:rPr>
-          <w:rFonts w:ascii="Georgia" w:eastAsia="Times New Roman" w:hAnsi="Georgia" w:cs="Times New Roman"/>
-          <w:color w:val="333333"/>
-          <w:sz w:val="24"/>
-          <w:szCs w:val="24"/>
-        </w:rPr>
-        <w:t>()) calls as JSON is an assumed as default and therefore, it does not require to be parsed explicitly.</w:t>
+        <w:t>If you are replacing HttpModule with the newer HttpCLientmodule in your current codebase, you need to remove the map(res =&gt; res.json()) calls as JSON is an assumed as default and therefore, it does not require to be parsed explicitly.</w:t>
       </w:r>
     </w:p>
     <w:p>
@@ -3346,6 +2165,7 @@
           <w:color w:val="333333"/>
           <w:sz w:val="24"/>
           <w:szCs w:val="24"/>
+          <w:lang w:val="en-IN" w:eastAsia="en-IN"/>
         </w:rPr>
         <w:drawing>
           <wp:inline distT="0" distB="0" distL="0" distR="0">
@@ -3407,7 +2227,6 @@
           <w:szCs w:val="24"/>
         </w:rPr>
       </w:pPr>
-      <w:proofErr w:type="spellStart"/>
       <w:r>
         <w:rPr>
           <w:rFonts w:ascii="Georgia" w:eastAsia="Times New Roman" w:hAnsi="Georgia" w:cs="Times New Roman"/>
@@ -3417,79 +2236,27 @@
           <w:sz w:val="24"/>
           <w:szCs w:val="24"/>
         </w:rPr>
-        <w:t>RxJS</w:t>
-      </w:r>
-      <w:proofErr w:type="spellEnd"/>
-      <w:r>
-        <w:rPr>
-          <w:rFonts w:ascii="Georgia" w:eastAsia="Times New Roman" w:hAnsi="Georgia" w:cs="Times New Roman"/>
-          <w:b/>
-          <w:bCs/>
-          <w:color w:val="333333"/>
-          <w:sz w:val="24"/>
-          <w:szCs w:val="24"/>
-        </w:rPr>
-        <w:t xml:space="preserve"> Update</w:t>
-      </w:r>
-    </w:p>
-    <w:p>
-      <w:pPr>
-        <w:spacing w:after="240" w:line="240" w:lineRule="auto"/>
-        <w:rPr>
-          <w:rFonts w:ascii="Georgia" w:eastAsia="Times New Roman" w:hAnsi="Georgia" w:cs="Times New Roman"/>
-          <w:color w:val="333333"/>
-          <w:sz w:val="24"/>
-          <w:szCs w:val="24"/>
-        </w:rPr>
-      </w:pPr>
-      <w:r>
-        <w:rPr>
-          <w:rFonts w:ascii="Georgia" w:eastAsia="Times New Roman" w:hAnsi="Georgia" w:cs="Times New Roman"/>
-          <w:color w:val="333333"/>
-          <w:sz w:val="24"/>
-          <w:szCs w:val="24"/>
-        </w:rPr>
-        <w:t xml:space="preserve">Angular 5 supports </w:t>
-      </w:r>
-      <w:proofErr w:type="spellStart"/>
-      <w:r>
-        <w:rPr>
-          <w:rFonts w:ascii="Georgia" w:eastAsia="Times New Roman" w:hAnsi="Georgia" w:cs="Times New Roman"/>
-          <w:color w:val="333333"/>
-          <w:sz w:val="24"/>
-          <w:szCs w:val="24"/>
-        </w:rPr>
-        <w:t>RxJS</w:t>
-      </w:r>
-      <w:proofErr w:type="spellEnd"/>
-      <w:r>
-        <w:rPr>
-          <w:rFonts w:ascii="Georgia" w:eastAsia="Times New Roman" w:hAnsi="Georgia" w:cs="Times New Roman"/>
-          <w:color w:val="333333"/>
-          <w:sz w:val="24"/>
-          <w:szCs w:val="24"/>
-        </w:rPr>
-        <w:t xml:space="preserve"> 5.5.2 or later. This has changed the way we used to import </w:t>
-      </w:r>
-      <w:proofErr w:type="spellStart"/>
-      <w:r>
-        <w:rPr>
-          <w:rFonts w:ascii="Georgia" w:eastAsia="Times New Roman" w:hAnsi="Georgia" w:cs="Times New Roman"/>
-          <w:color w:val="333333"/>
-          <w:sz w:val="24"/>
-          <w:szCs w:val="24"/>
-        </w:rPr>
-        <w:t>RxJS</w:t>
-      </w:r>
-      <w:proofErr w:type="spellEnd"/>
-      <w:r>
-        <w:rPr>
-          <w:rFonts w:ascii="Georgia" w:eastAsia="Times New Roman" w:hAnsi="Georgia" w:cs="Times New Roman"/>
-          <w:color w:val="333333"/>
-          <w:sz w:val="24"/>
-          <w:szCs w:val="24"/>
-        </w:rPr>
-        <w:t xml:space="preserve"> operators.</w:t>
+        <w:t>RxJS Update</w:t>
+      </w:r>
+    </w:p>
+    <w:p>
+      <w:pPr>
+        <w:spacing w:after="240" w:line="240" w:lineRule="auto"/>
+        <w:rPr>
+          <w:rFonts w:ascii="Georgia" w:eastAsia="Times New Roman" w:hAnsi="Georgia" w:cs="Times New Roman"/>
+          <w:color w:val="333333"/>
+          <w:sz w:val="24"/>
+          <w:szCs w:val="24"/>
+        </w:rPr>
+      </w:pPr>
+      <w:r>
+        <w:rPr>
+          <w:rFonts w:ascii="Georgia" w:eastAsia="Times New Roman" w:hAnsi="Georgia" w:cs="Times New Roman"/>
+          <w:color w:val="333333"/>
+          <w:sz w:val="24"/>
+          <w:szCs w:val="24"/>
+        </w:rPr>
+        <w:t>Angular 5 supports RxJS 5.5.2 or later. This has changed the way we used to import RxJS operators.</w:t>
       </w:r>
     </w:p>
     <w:p>
@@ -3509,6 +2276,7 @@
           <w:color w:val="333333"/>
           <w:sz w:val="24"/>
           <w:szCs w:val="24"/>
+          <w:lang w:val="en-IN" w:eastAsia="en-IN"/>
         </w:rPr>
         <w:lastRenderedPageBreak/>
         <w:drawing>
@@ -3600,27 +2368,7 @@
           <w:sz w:val="24"/>
           <w:szCs w:val="24"/>
         </w:rPr>
-        <w:t xml:space="preserve">Angular team has introduced the new number, date, and currency pipes that increase standardization across browsers. Earlier, one needs to rely on the browser to provide number, date, and currency formatting using browser i18n APIs. So, inconsistencies between different browsers led to different bugs. All of this has been fixed in angular 5 with the new pipes which do not rely on i18n </w:t>
-      </w:r>
-      <w:proofErr w:type="spellStart"/>
-      <w:r>
-        <w:rPr>
-          <w:rFonts w:ascii="Georgia" w:eastAsia="Times New Roman" w:hAnsi="Georgia" w:cs="Times New Roman"/>
-          <w:color w:val="333333"/>
-          <w:sz w:val="24"/>
-          <w:szCs w:val="24"/>
-        </w:rPr>
-        <w:t>polyfills</w:t>
-      </w:r>
-      <w:proofErr w:type="spellEnd"/>
-      <w:r>
-        <w:rPr>
-          <w:rFonts w:ascii="Georgia" w:eastAsia="Times New Roman" w:hAnsi="Georgia" w:cs="Times New Roman"/>
-          <w:color w:val="333333"/>
-          <w:sz w:val="24"/>
-          <w:szCs w:val="24"/>
-        </w:rPr>
-        <w:t xml:space="preserve"> anymore.</w:t>
+        <w:t>Angular team has introduced the new number, date, and currency pipes that increase standardization across browsers. Earlier, one needs to rely on the browser to provide number, date, and currency formatting using browser i18n APIs. So, inconsistencies between different browsers led to different bugs. All of this has been fixed in angular 5 with the new pipes which do not rely on i18n polyfills anymore.</w:t>
       </w:r>
     </w:p>
     <w:p>
@@ -3660,6 +2408,7 @@
           <w:color w:val="333333"/>
           <w:sz w:val="24"/>
           <w:szCs w:val="24"/>
+          <w:lang w:val="en-IN" w:eastAsia="en-IN"/>
         </w:rPr>
         <w:drawing>
           <wp:inline distT="0" distB="0" distL="0" distR="0">
@@ -3750,47 +2499,7 @@
           <w:sz w:val="24"/>
           <w:szCs w:val="24"/>
         </w:rPr>
-        <w:t xml:space="preserve">You can now specify when validators should be executed in forms using option </w:t>
-      </w:r>
-      <w:proofErr w:type="spellStart"/>
-      <w:r>
-        <w:rPr>
-          <w:rFonts w:ascii="Georgia" w:eastAsia="Times New Roman" w:hAnsi="Georgia" w:cs="Times New Roman"/>
-          <w:color w:val="333333"/>
-          <w:sz w:val="24"/>
-          <w:szCs w:val="24"/>
-        </w:rPr>
-        <w:t>updateOn</w:t>
-      </w:r>
-      <w:proofErr w:type="spellEnd"/>
-      <w:r>
-        <w:rPr>
-          <w:rFonts w:ascii="Georgia" w:eastAsia="Times New Roman" w:hAnsi="Georgia" w:cs="Times New Roman"/>
-          <w:color w:val="333333"/>
-          <w:sz w:val="24"/>
-          <w:szCs w:val="24"/>
-        </w:rPr>
-        <w:t xml:space="preserve">. This feature was there in angular </w:t>
-      </w:r>
-      <w:proofErr w:type="spellStart"/>
-      <w:r>
-        <w:rPr>
-          <w:rFonts w:ascii="Georgia" w:eastAsia="Times New Roman" w:hAnsi="Georgia" w:cs="Times New Roman"/>
-          <w:color w:val="333333"/>
-          <w:sz w:val="24"/>
-          <w:szCs w:val="24"/>
-        </w:rPr>
-        <w:t>js</w:t>
-      </w:r>
-      <w:proofErr w:type="spellEnd"/>
-      <w:r>
-        <w:rPr>
-          <w:rFonts w:ascii="Georgia" w:eastAsia="Times New Roman" w:hAnsi="Georgia" w:cs="Times New Roman"/>
-          <w:color w:val="333333"/>
-          <w:sz w:val="24"/>
-          <w:szCs w:val="24"/>
-        </w:rPr>
-        <w:t xml:space="preserve"> (1.x) but was not added into the newer angular until angular 5. The following update options can now be used in Angular 5 forms:</w:t>
+        <w:t>You can now specify when validators should be executed in forms using option updateOn. This feature was there in angular js (1.x) but was not added into the newer angular until angular 5. The following update options can now be used in Angular 5 forms:</w:t>
       </w:r>
     </w:p>
     <w:p>
@@ -3808,7 +2517,6 @@
           <w:szCs w:val="24"/>
         </w:rPr>
       </w:pPr>
-      <w:proofErr w:type="gramStart"/>
       <w:r>
         <w:rPr>
           <w:rFonts w:ascii="Georgia" w:eastAsia="Times New Roman" w:hAnsi="Georgia" w:cs="Times New Roman"/>
@@ -3820,7 +2528,6 @@
         </w:rPr>
         <w:t>change</w:t>
       </w:r>
-      <w:proofErr w:type="gramEnd"/>
       <w:r>
         <w:rPr>
           <w:rFonts w:ascii="Georgia" w:eastAsia="Times New Roman" w:hAnsi="Georgia" w:cs="Times New Roman"/>
@@ -3846,7 +2553,6 @@
           <w:szCs w:val="24"/>
         </w:rPr>
       </w:pPr>
-      <w:proofErr w:type="gramStart"/>
       <w:r>
         <w:rPr>
           <w:rFonts w:ascii="Georgia" w:eastAsia="Times New Roman" w:hAnsi="Georgia" w:cs="Times New Roman"/>
@@ -3858,7 +2564,6 @@
         </w:rPr>
         <w:t>blur</w:t>
       </w:r>
-      <w:proofErr w:type="gramEnd"/>
       <w:r>
         <w:rPr>
           <w:rFonts w:ascii="Georgia" w:eastAsia="Times New Roman" w:hAnsi="Georgia" w:cs="Times New Roman"/>
@@ -3884,7 +2589,6 @@
           <w:szCs w:val="24"/>
         </w:rPr>
       </w:pPr>
-      <w:proofErr w:type="gramStart"/>
       <w:r>
         <w:rPr>
           <w:rFonts w:ascii="Georgia" w:eastAsia="Times New Roman" w:hAnsi="Georgia" w:cs="Times New Roman"/>
@@ -3896,7 +2600,6 @@
         </w:rPr>
         <w:t>submit</w:t>
       </w:r>
-      <w:proofErr w:type="gramEnd"/>
       <w:r>
         <w:rPr>
           <w:rFonts w:ascii="Georgia" w:eastAsia="Times New Roman" w:hAnsi="Georgia" w:cs="Times New Roman"/>
@@ -3957,6 +2660,7 @@
           <w:color w:val="333333"/>
           <w:sz w:val="24"/>
           <w:szCs w:val="24"/>
+          <w:lang w:val="en-IN" w:eastAsia="en-IN"/>
         </w:rPr>
         <w:lastRenderedPageBreak/>
         <w:drawing>
@@ -4053,19 +2757,8 @@
           <w:sz w:val="24"/>
           <w:szCs w:val="24"/>
         </w:rPr>
-        <w:t xml:space="preserve">Export Component and Directives with different Alias using </w:t>
-      </w:r>
-      <w:proofErr w:type="spellStart"/>
-      <w:r>
-        <w:rPr>
-          <w:rFonts w:ascii="Georgia" w:eastAsia="Times New Roman" w:hAnsi="Georgia" w:cs="Times New Roman"/>
-          <w:color w:val="333333"/>
-          <w:sz w:val="24"/>
-          <w:szCs w:val="24"/>
-        </w:rPr>
-        <w:t>exportAs</w:t>
-      </w:r>
-      <w:proofErr w:type="spellEnd"/>
+        <w:t>Export Component and Directives with different Alias using exportAs</w:t>
+      </w:r>
     </w:p>
     <w:p>
       <w:pPr>
@@ -4084,6 +2777,7 @@
           <w:color w:val="333333"/>
           <w:sz w:val="24"/>
           <w:szCs w:val="24"/>
+          <w:lang w:val="en-IN" w:eastAsia="en-IN"/>
         </w:rPr>
         <w:drawing>
           <wp:inline distT="0" distB="0" distL="0" distR="0">
@@ -4202,6 +2896,7 @@
           <w:color w:val="333333"/>
           <w:sz w:val="24"/>
           <w:szCs w:val="24"/>
+          <w:lang w:val="en-IN" w:eastAsia="en-IN"/>
         </w:rPr>
         <w:drawing>
           <wp:inline distT="0" distB="0" distL="0" distR="0">
@@ -4253,10 +2948,7 @@
         </w:drawing>
       </w:r>
     </w:p>
-    <w:p>
-      <w:bookmarkStart w:id="0" w:name="_GoBack"/>
-      <w:bookmarkEnd w:id="0"/>
-    </w:p>
+    <w:p/>
     <w:sectPr>
       <w:pgSz w:w="12240" w:h="15840"/>
       <w:pgMar w:top="1440" w:right="1440" w:bottom="1440" w:left="1440" w:header="720" w:footer="720" w:gutter="0"/>
